--- a/CS433P (OOP)/record/OOP_experiment_4.docx
+++ b/CS433P (OOP)/record/OOP_experiment_4.docx
@@ -12,7 +12,6 @@
           <w:bCs/>
           <w:sz w:val="28"/>
           <w:szCs w:val="28"/>
-          <w:u w:val="single"/>
         </w:rPr>
       </w:pPr>
       <w:r>
@@ -22,20 +21,54 @@
           <w:bCs/>
           <w:sz w:val="28"/>
           <w:szCs w:val="28"/>
-          <w:u w:val="single"/>
-        </w:rPr>
-        <w:t xml:space="preserve">Lab Experiment – </w:t>
-      </w:r>
+        </w:rPr>
+        <w:t>NESTED CLASS</w:t>
+      </w:r>
+    </w:p>
+    <w:p>
+      <w:pPr>
+        <w:spacing w:after="0"/>
+        <w:rPr>
+          <w:rFonts w:ascii="Times New Roman" w:hAnsi="Times New Roman" w:cs="Times New Roman"/>
+          <w:sz w:val="24"/>
+          <w:szCs w:val="24"/>
+        </w:rPr>
+      </w:pPr>
+    </w:p>
+    <w:p>
+      <w:pPr>
+        <w:spacing w:after="0"/>
+        <w:rPr>
+          <w:rFonts w:ascii="Times New Roman" w:hAnsi="Times New Roman" w:cs="Times New Roman"/>
+          <w:sz w:val="24"/>
+          <w:szCs w:val="24"/>
+        </w:rPr>
+      </w:pPr>
       <w:r>
         <w:rPr>
           <w:rFonts w:ascii="Times New Roman" w:hAnsi="Times New Roman" w:cs="Times New Roman"/>
           <w:b/>
           <w:bCs/>
-          <w:sz w:val="28"/>
-          <w:szCs w:val="28"/>
-          <w:u w:val="single"/>
-        </w:rPr>
-        <w:t>4</w:t>
+          <w:sz w:val="24"/>
+          <w:szCs w:val="24"/>
+        </w:rPr>
+        <w:t>AIM</w:t>
+      </w:r>
+      <w:r>
+        <w:rPr>
+          <w:rFonts w:ascii="Times New Roman" w:hAnsi="Times New Roman" w:cs="Times New Roman"/>
+          <w:sz w:val="24"/>
+          <w:szCs w:val="24"/>
+        </w:rPr>
+        <w:t xml:space="preserve">: </w:t>
+      </w:r>
+      <w:r>
+        <w:rPr>
+          <w:rFonts w:ascii="Times New Roman" w:hAnsi="Times New Roman" w:cs="Times New Roman"/>
+          <w:sz w:val="24"/>
+          <w:szCs w:val="24"/>
+        </w:rPr>
+        <w:t>Implementation of Inner Class</w:t>
       </w:r>
     </w:p>
     <w:p>
@@ -65,23 +98,641 @@
           <w:sz w:val="24"/>
           <w:szCs w:val="24"/>
         </w:rPr>
-        <w:t>Aim</w:t>
-      </w:r>
-      <w:r>
-        <w:rPr>
-          <w:rFonts w:ascii="Times New Roman" w:hAnsi="Times New Roman" w:cs="Times New Roman"/>
-          <w:sz w:val="24"/>
-          <w:szCs w:val="24"/>
-        </w:rPr>
-        <w:t xml:space="preserve">: </w:t>
-      </w:r>
-      <w:r>
-        <w:rPr>
-          <w:rFonts w:ascii="Times New Roman" w:hAnsi="Times New Roman" w:cs="Times New Roman"/>
-          <w:sz w:val="24"/>
-          <w:szCs w:val="24"/>
-        </w:rPr>
-        <w:t>Implementation of Inner Class</w:t>
+        <w:t>PROGRAM</w:t>
+      </w:r>
+      <w:r>
+        <w:rPr>
+          <w:rFonts w:ascii="Times New Roman" w:hAnsi="Times New Roman" w:cs="Times New Roman"/>
+          <w:sz w:val="24"/>
+          <w:szCs w:val="24"/>
+        </w:rPr>
+        <w:t>:</w:t>
+      </w:r>
+    </w:p>
+    <w:p>
+      <w:pPr>
+        <w:spacing w:after="0"/>
+        <w:rPr>
+          <w:rFonts w:ascii="Times New Roman" w:hAnsi="Times New Roman" w:cs="Times New Roman"/>
+          <w:sz w:val="24"/>
+          <w:szCs w:val="24"/>
+        </w:rPr>
+      </w:pPr>
+      <w:r>
+        <w:rPr>
+          <w:rFonts w:ascii="Times New Roman" w:hAnsi="Times New Roman" w:cs="Times New Roman"/>
+          <w:sz w:val="24"/>
+          <w:szCs w:val="24"/>
+        </w:rPr>
+        <w:t>/**</w:t>
+      </w:r>
+    </w:p>
+    <w:p>
+      <w:pPr>
+        <w:spacing w:after="0"/>
+        <w:rPr>
+          <w:rFonts w:ascii="Times New Roman" w:hAnsi="Times New Roman" w:cs="Times New Roman"/>
+          <w:sz w:val="24"/>
+          <w:szCs w:val="24"/>
+        </w:rPr>
+      </w:pPr>
+      <w:r>
+        <w:rPr>
+          <w:rFonts w:ascii="Times New Roman" w:hAnsi="Times New Roman" w:cs="Times New Roman"/>
+          <w:sz w:val="24"/>
+          <w:szCs w:val="24"/>
+        </w:rPr>
+        <w:t xml:space="preserve"> *</w:t>
+      </w:r>
+    </w:p>
+    <w:p>
+      <w:pPr>
+        <w:spacing w:after="0"/>
+        <w:rPr>
+          <w:rFonts w:ascii="Times New Roman" w:hAnsi="Times New Roman" w:cs="Times New Roman"/>
+          <w:sz w:val="24"/>
+          <w:szCs w:val="24"/>
+        </w:rPr>
+      </w:pPr>
+      <w:r>
+        <w:rPr>
+          <w:rFonts w:ascii="Times New Roman" w:hAnsi="Times New Roman" w:cs="Times New Roman"/>
+          <w:sz w:val="24"/>
+          <w:szCs w:val="24"/>
+        </w:rPr>
+        <w:t xml:space="preserve"> * @author 2162014</w:t>
+      </w:r>
+    </w:p>
+    <w:p>
+      <w:pPr>
+        <w:spacing w:after="0"/>
+        <w:rPr>
+          <w:rFonts w:ascii="Times New Roman" w:hAnsi="Times New Roman" w:cs="Times New Roman"/>
+          <w:sz w:val="24"/>
+          <w:szCs w:val="24"/>
+        </w:rPr>
+      </w:pPr>
+      <w:r>
+        <w:rPr>
+          <w:rFonts w:ascii="Times New Roman" w:hAnsi="Times New Roman" w:cs="Times New Roman"/>
+          <w:sz w:val="24"/>
+          <w:szCs w:val="24"/>
+        </w:rPr>
+        <w:t xml:space="preserve"> */</w:t>
+      </w:r>
+    </w:p>
+    <w:p>
+      <w:pPr>
+        <w:spacing w:after="0"/>
+        <w:rPr>
+          <w:rFonts w:ascii="Times New Roman" w:hAnsi="Times New Roman" w:cs="Times New Roman"/>
+          <w:sz w:val="24"/>
+          <w:szCs w:val="24"/>
+        </w:rPr>
+      </w:pPr>
+      <w:r>
+        <w:rPr>
+          <w:rFonts w:ascii="Times New Roman" w:hAnsi="Times New Roman" w:cs="Times New Roman"/>
+          <w:sz w:val="24"/>
+          <w:szCs w:val="24"/>
+        </w:rPr>
+        <w:t xml:space="preserve">public class </w:t>
+      </w:r>
+      <w:proofErr w:type="spellStart"/>
+      <w:r>
+        <w:rPr>
+          <w:rFonts w:ascii="Times New Roman" w:hAnsi="Times New Roman" w:cs="Times New Roman"/>
+          <w:sz w:val="24"/>
+          <w:szCs w:val="24"/>
+        </w:rPr>
+        <w:t>OuterClass</w:t>
+      </w:r>
+      <w:proofErr w:type="spellEnd"/>
+      <w:r>
+        <w:rPr>
+          <w:rFonts w:ascii="Times New Roman" w:hAnsi="Times New Roman" w:cs="Times New Roman"/>
+          <w:sz w:val="24"/>
+          <w:szCs w:val="24"/>
+        </w:rPr>
+        <w:t xml:space="preserve"> {</w:t>
+      </w:r>
+    </w:p>
+    <w:p>
+      <w:pPr>
+        <w:spacing w:after="0"/>
+        <w:rPr>
+          <w:rFonts w:ascii="Times New Roman" w:hAnsi="Times New Roman" w:cs="Times New Roman"/>
+          <w:sz w:val="24"/>
+          <w:szCs w:val="24"/>
+        </w:rPr>
+      </w:pPr>
+    </w:p>
+    <w:p>
+      <w:pPr>
+        <w:spacing w:after="0"/>
+        <w:rPr>
+          <w:rFonts w:ascii="Times New Roman" w:hAnsi="Times New Roman" w:cs="Times New Roman"/>
+          <w:sz w:val="24"/>
+          <w:szCs w:val="24"/>
+        </w:rPr>
+      </w:pPr>
+      <w:r>
+        <w:rPr>
+          <w:rFonts w:ascii="Times New Roman" w:hAnsi="Times New Roman" w:cs="Times New Roman"/>
+          <w:sz w:val="24"/>
+          <w:szCs w:val="24"/>
+        </w:rPr>
+        <w:t xml:space="preserve">    int a = 7, b = 7, c = 0;</w:t>
+      </w:r>
+    </w:p>
+    <w:p>
+      <w:pPr>
+        <w:spacing w:after="0"/>
+        <w:rPr>
+          <w:rFonts w:ascii="Times New Roman" w:hAnsi="Times New Roman" w:cs="Times New Roman"/>
+          <w:sz w:val="24"/>
+          <w:szCs w:val="24"/>
+        </w:rPr>
+      </w:pPr>
+    </w:p>
+    <w:p>
+      <w:pPr>
+        <w:spacing w:after="0"/>
+        <w:rPr>
+          <w:rFonts w:ascii="Times New Roman" w:hAnsi="Times New Roman" w:cs="Times New Roman"/>
+          <w:sz w:val="24"/>
+          <w:szCs w:val="24"/>
+        </w:rPr>
+      </w:pPr>
+      <w:r>
+        <w:rPr>
+          <w:rFonts w:ascii="Times New Roman" w:hAnsi="Times New Roman" w:cs="Times New Roman"/>
+          <w:sz w:val="24"/>
+          <w:szCs w:val="24"/>
+        </w:rPr>
+        <w:t xml:space="preserve">    class inner {</w:t>
+      </w:r>
+    </w:p>
+    <w:p>
+      <w:pPr>
+        <w:spacing w:after="0"/>
+        <w:rPr>
+          <w:rFonts w:ascii="Times New Roman" w:hAnsi="Times New Roman" w:cs="Times New Roman"/>
+          <w:sz w:val="24"/>
+          <w:szCs w:val="24"/>
+        </w:rPr>
+      </w:pPr>
+    </w:p>
+    <w:p>
+      <w:pPr>
+        <w:spacing w:after="0"/>
+        <w:rPr>
+          <w:rFonts w:ascii="Times New Roman" w:hAnsi="Times New Roman" w:cs="Times New Roman"/>
+          <w:sz w:val="24"/>
+          <w:szCs w:val="24"/>
+        </w:rPr>
+      </w:pPr>
+      <w:r>
+        <w:rPr>
+          <w:rFonts w:ascii="Times New Roman" w:hAnsi="Times New Roman" w:cs="Times New Roman"/>
+          <w:sz w:val="24"/>
+          <w:szCs w:val="24"/>
+        </w:rPr>
+        <w:t xml:space="preserve">        public void output() {</w:t>
+      </w:r>
+    </w:p>
+    <w:p>
+      <w:pPr>
+        <w:spacing w:after="0"/>
+        <w:rPr>
+          <w:rFonts w:ascii="Times New Roman" w:hAnsi="Times New Roman" w:cs="Times New Roman"/>
+          <w:sz w:val="24"/>
+          <w:szCs w:val="24"/>
+        </w:rPr>
+      </w:pPr>
+      <w:r>
+        <w:rPr>
+          <w:rFonts w:ascii="Times New Roman" w:hAnsi="Times New Roman" w:cs="Times New Roman"/>
+          <w:sz w:val="24"/>
+          <w:szCs w:val="24"/>
+        </w:rPr>
+        <w:t xml:space="preserve">            </w:t>
+      </w:r>
+      <w:proofErr w:type="spellStart"/>
+      <w:r>
+        <w:rPr>
+          <w:rFonts w:ascii="Times New Roman" w:hAnsi="Times New Roman" w:cs="Times New Roman"/>
+          <w:sz w:val="24"/>
+          <w:szCs w:val="24"/>
+        </w:rPr>
+        <w:t>System.out.println</w:t>
+      </w:r>
+      <w:proofErr w:type="spellEnd"/>
+      <w:r>
+        <w:rPr>
+          <w:rFonts w:ascii="Times New Roman" w:hAnsi="Times New Roman" w:cs="Times New Roman"/>
+          <w:sz w:val="24"/>
+          <w:szCs w:val="24"/>
+        </w:rPr>
+        <w:t>("Inner Class");</w:t>
+      </w:r>
+    </w:p>
+    <w:p>
+      <w:pPr>
+        <w:spacing w:after="0"/>
+        <w:rPr>
+          <w:rFonts w:ascii="Times New Roman" w:hAnsi="Times New Roman" w:cs="Times New Roman"/>
+          <w:sz w:val="24"/>
+          <w:szCs w:val="24"/>
+        </w:rPr>
+      </w:pPr>
+      <w:r>
+        <w:rPr>
+          <w:rFonts w:ascii="Times New Roman" w:hAnsi="Times New Roman" w:cs="Times New Roman"/>
+          <w:sz w:val="24"/>
+          <w:szCs w:val="24"/>
+        </w:rPr>
+        <w:t xml:space="preserve">            c = a + b;</w:t>
+      </w:r>
+    </w:p>
+    <w:p>
+      <w:pPr>
+        <w:spacing w:after="0"/>
+        <w:rPr>
+          <w:rFonts w:ascii="Times New Roman" w:hAnsi="Times New Roman" w:cs="Times New Roman"/>
+          <w:sz w:val="24"/>
+          <w:szCs w:val="24"/>
+        </w:rPr>
+      </w:pPr>
+      <w:r>
+        <w:rPr>
+          <w:rFonts w:ascii="Times New Roman" w:hAnsi="Times New Roman" w:cs="Times New Roman"/>
+          <w:sz w:val="24"/>
+          <w:szCs w:val="24"/>
+        </w:rPr>
+        <w:t xml:space="preserve">        }</w:t>
+      </w:r>
+    </w:p>
+    <w:p>
+      <w:pPr>
+        <w:spacing w:after="0"/>
+        <w:rPr>
+          <w:rFonts w:ascii="Times New Roman" w:hAnsi="Times New Roman" w:cs="Times New Roman"/>
+          <w:sz w:val="24"/>
+          <w:szCs w:val="24"/>
+        </w:rPr>
+      </w:pPr>
+      <w:r>
+        <w:rPr>
+          <w:rFonts w:ascii="Times New Roman" w:hAnsi="Times New Roman" w:cs="Times New Roman"/>
+          <w:sz w:val="24"/>
+          <w:szCs w:val="24"/>
+        </w:rPr>
+        <w:t xml:space="preserve">    }</w:t>
+      </w:r>
+    </w:p>
+    <w:p>
+      <w:pPr>
+        <w:spacing w:after="0"/>
+        <w:rPr>
+          <w:rFonts w:ascii="Times New Roman" w:hAnsi="Times New Roman" w:cs="Times New Roman"/>
+          <w:sz w:val="24"/>
+          <w:szCs w:val="24"/>
+        </w:rPr>
+      </w:pPr>
+    </w:p>
+    <w:p>
+      <w:pPr>
+        <w:spacing w:after="0"/>
+        <w:rPr>
+          <w:rFonts w:ascii="Times New Roman" w:hAnsi="Times New Roman" w:cs="Times New Roman"/>
+          <w:sz w:val="24"/>
+          <w:szCs w:val="24"/>
+        </w:rPr>
+      </w:pPr>
+      <w:r>
+        <w:rPr>
+          <w:rFonts w:ascii="Times New Roman" w:hAnsi="Times New Roman" w:cs="Times New Roman"/>
+          <w:sz w:val="24"/>
+          <w:szCs w:val="24"/>
+        </w:rPr>
+        <w:t xml:space="preserve">    public void input() {</w:t>
+      </w:r>
+    </w:p>
+    <w:p>
+      <w:pPr>
+        <w:spacing w:after="0"/>
+        <w:rPr>
+          <w:rFonts w:ascii="Times New Roman" w:hAnsi="Times New Roman" w:cs="Times New Roman"/>
+          <w:sz w:val="24"/>
+          <w:szCs w:val="24"/>
+        </w:rPr>
+      </w:pPr>
+      <w:r>
+        <w:rPr>
+          <w:rFonts w:ascii="Times New Roman" w:hAnsi="Times New Roman" w:cs="Times New Roman"/>
+          <w:sz w:val="24"/>
+          <w:szCs w:val="24"/>
+        </w:rPr>
+        <w:t xml:space="preserve">        inner i = new inner();</w:t>
+      </w:r>
+    </w:p>
+    <w:p>
+      <w:pPr>
+        <w:spacing w:after="0"/>
+        <w:rPr>
+          <w:rFonts w:ascii="Times New Roman" w:hAnsi="Times New Roman" w:cs="Times New Roman"/>
+          <w:sz w:val="24"/>
+          <w:szCs w:val="24"/>
+        </w:rPr>
+      </w:pPr>
+      <w:r>
+        <w:rPr>
+          <w:rFonts w:ascii="Times New Roman" w:hAnsi="Times New Roman" w:cs="Times New Roman"/>
+          <w:sz w:val="24"/>
+          <w:szCs w:val="24"/>
+        </w:rPr>
+        <w:t xml:space="preserve">        </w:t>
+      </w:r>
+      <w:proofErr w:type="spellStart"/>
+      <w:r>
+        <w:rPr>
+          <w:rFonts w:ascii="Times New Roman" w:hAnsi="Times New Roman" w:cs="Times New Roman"/>
+          <w:sz w:val="24"/>
+          <w:szCs w:val="24"/>
+        </w:rPr>
+        <w:t>i.output</w:t>
+      </w:r>
+      <w:proofErr w:type="spellEnd"/>
+      <w:r>
+        <w:rPr>
+          <w:rFonts w:ascii="Times New Roman" w:hAnsi="Times New Roman" w:cs="Times New Roman"/>
+          <w:sz w:val="24"/>
+          <w:szCs w:val="24"/>
+        </w:rPr>
+        <w:t>();</w:t>
+      </w:r>
+    </w:p>
+    <w:p>
+      <w:pPr>
+        <w:spacing w:after="0"/>
+        <w:rPr>
+          <w:rFonts w:ascii="Times New Roman" w:hAnsi="Times New Roman" w:cs="Times New Roman"/>
+          <w:sz w:val="24"/>
+          <w:szCs w:val="24"/>
+        </w:rPr>
+      </w:pPr>
+      <w:r>
+        <w:rPr>
+          <w:rFonts w:ascii="Times New Roman" w:hAnsi="Times New Roman" w:cs="Times New Roman"/>
+          <w:sz w:val="24"/>
+          <w:szCs w:val="24"/>
+        </w:rPr>
+        <w:t xml:space="preserve">        </w:t>
+      </w:r>
+      <w:proofErr w:type="spellStart"/>
+      <w:r>
+        <w:rPr>
+          <w:rFonts w:ascii="Times New Roman" w:hAnsi="Times New Roman" w:cs="Times New Roman"/>
+          <w:sz w:val="24"/>
+          <w:szCs w:val="24"/>
+        </w:rPr>
+        <w:t>System.out.println</w:t>
+      </w:r>
+      <w:proofErr w:type="spellEnd"/>
+      <w:r>
+        <w:rPr>
+          <w:rFonts w:ascii="Times New Roman" w:hAnsi="Times New Roman" w:cs="Times New Roman"/>
+          <w:sz w:val="24"/>
+          <w:szCs w:val="24"/>
+        </w:rPr>
+        <w:t>("Outer Class");</w:t>
+      </w:r>
+    </w:p>
+    <w:p>
+      <w:pPr>
+        <w:spacing w:after="0"/>
+        <w:rPr>
+          <w:rFonts w:ascii="Times New Roman" w:hAnsi="Times New Roman" w:cs="Times New Roman"/>
+          <w:sz w:val="24"/>
+          <w:szCs w:val="24"/>
+        </w:rPr>
+      </w:pPr>
+      <w:r>
+        <w:rPr>
+          <w:rFonts w:ascii="Times New Roman" w:hAnsi="Times New Roman" w:cs="Times New Roman"/>
+          <w:sz w:val="24"/>
+          <w:szCs w:val="24"/>
+        </w:rPr>
+        <w:t xml:space="preserve">        </w:t>
+      </w:r>
+      <w:proofErr w:type="spellStart"/>
+      <w:r>
+        <w:rPr>
+          <w:rFonts w:ascii="Times New Roman" w:hAnsi="Times New Roman" w:cs="Times New Roman"/>
+          <w:sz w:val="24"/>
+          <w:szCs w:val="24"/>
+        </w:rPr>
+        <w:t>System.out.println</w:t>
+      </w:r>
+      <w:proofErr w:type="spellEnd"/>
+      <w:r>
+        <w:rPr>
+          <w:rFonts w:ascii="Times New Roman" w:hAnsi="Times New Roman" w:cs="Times New Roman"/>
+          <w:sz w:val="24"/>
+          <w:szCs w:val="24"/>
+        </w:rPr>
+        <w:t>("a+b=" + c);</w:t>
+      </w:r>
+    </w:p>
+    <w:p>
+      <w:pPr>
+        <w:spacing w:after="0"/>
+        <w:rPr>
+          <w:rFonts w:ascii="Times New Roman" w:hAnsi="Times New Roman" w:cs="Times New Roman"/>
+          <w:sz w:val="24"/>
+          <w:szCs w:val="24"/>
+        </w:rPr>
+      </w:pPr>
+      <w:r>
+        <w:rPr>
+          <w:rFonts w:ascii="Times New Roman" w:hAnsi="Times New Roman" w:cs="Times New Roman"/>
+          <w:sz w:val="24"/>
+          <w:szCs w:val="24"/>
+        </w:rPr>
+        <w:t xml:space="preserve">    }</w:t>
+      </w:r>
+    </w:p>
+    <w:p>
+      <w:pPr>
+        <w:spacing w:after="0"/>
+        <w:rPr>
+          <w:rFonts w:ascii="Times New Roman" w:hAnsi="Times New Roman" w:cs="Times New Roman"/>
+          <w:sz w:val="24"/>
+          <w:szCs w:val="24"/>
+        </w:rPr>
+      </w:pPr>
+    </w:p>
+    <w:p>
+      <w:pPr>
+        <w:spacing w:after="0"/>
+        <w:rPr>
+          <w:rFonts w:ascii="Times New Roman" w:hAnsi="Times New Roman" w:cs="Times New Roman"/>
+          <w:sz w:val="24"/>
+          <w:szCs w:val="24"/>
+        </w:rPr>
+      </w:pPr>
+      <w:r>
+        <w:rPr>
+          <w:rFonts w:ascii="Times New Roman" w:hAnsi="Times New Roman" w:cs="Times New Roman"/>
+          <w:sz w:val="24"/>
+          <w:szCs w:val="24"/>
+        </w:rPr>
+        <w:t xml:space="preserve">    public static void main(String[] </w:t>
+      </w:r>
+      <w:proofErr w:type="spellStart"/>
+      <w:r>
+        <w:rPr>
+          <w:rFonts w:ascii="Times New Roman" w:hAnsi="Times New Roman" w:cs="Times New Roman"/>
+          <w:sz w:val="24"/>
+          <w:szCs w:val="24"/>
+        </w:rPr>
+        <w:t>args</w:t>
+      </w:r>
+      <w:proofErr w:type="spellEnd"/>
+      <w:r>
+        <w:rPr>
+          <w:rFonts w:ascii="Times New Roman" w:hAnsi="Times New Roman" w:cs="Times New Roman"/>
+          <w:sz w:val="24"/>
+          <w:szCs w:val="24"/>
+        </w:rPr>
+        <w:t>) {</w:t>
+      </w:r>
+    </w:p>
+    <w:p>
+      <w:pPr>
+        <w:spacing w:after="0"/>
+        <w:rPr>
+          <w:rFonts w:ascii="Times New Roman" w:hAnsi="Times New Roman" w:cs="Times New Roman"/>
+          <w:sz w:val="24"/>
+          <w:szCs w:val="24"/>
+        </w:rPr>
+      </w:pPr>
+      <w:r>
+        <w:rPr>
+          <w:rFonts w:ascii="Times New Roman" w:hAnsi="Times New Roman" w:cs="Times New Roman"/>
+          <w:sz w:val="24"/>
+          <w:szCs w:val="24"/>
+        </w:rPr>
+        <w:t xml:space="preserve">        </w:t>
+      </w:r>
+      <w:proofErr w:type="spellStart"/>
+      <w:r>
+        <w:rPr>
+          <w:rFonts w:ascii="Times New Roman" w:hAnsi="Times New Roman" w:cs="Times New Roman"/>
+          <w:sz w:val="24"/>
+          <w:szCs w:val="24"/>
+        </w:rPr>
+        <w:t>OuterClass</w:t>
+      </w:r>
+      <w:proofErr w:type="spellEnd"/>
+      <w:r>
+        <w:rPr>
+          <w:rFonts w:ascii="Times New Roman" w:hAnsi="Times New Roman" w:cs="Times New Roman"/>
+          <w:sz w:val="24"/>
+          <w:szCs w:val="24"/>
+        </w:rPr>
+        <w:t xml:space="preserve"> o = new </w:t>
+      </w:r>
+      <w:proofErr w:type="spellStart"/>
+      <w:r>
+        <w:rPr>
+          <w:rFonts w:ascii="Times New Roman" w:hAnsi="Times New Roman" w:cs="Times New Roman"/>
+          <w:sz w:val="24"/>
+          <w:szCs w:val="24"/>
+        </w:rPr>
+        <w:t>OuterClass</w:t>
+      </w:r>
+      <w:proofErr w:type="spellEnd"/>
+      <w:r>
+        <w:rPr>
+          <w:rFonts w:ascii="Times New Roman" w:hAnsi="Times New Roman" w:cs="Times New Roman"/>
+          <w:sz w:val="24"/>
+          <w:szCs w:val="24"/>
+        </w:rPr>
+        <w:t>();</w:t>
+      </w:r>
+    </w:p>
+    <w:p>
+      <w:pPr>
+        <w:spacing w:after="0"/>
+        <w:rPr>
+          <w:rFonts w:ascii="Times New Roman" w:hAnsi="Times New Roman" w:cs="Times New Roman"/>
+          <w:sz w:val="24"/>
+          <w:szCs w:val="24"/>
+        </w:rPr>
+      </w:pPr>
+      <w:r>
+        <w:rPr>
+          <w:rFonts w:ascii="Times New Roman" w:hAnsi="Times New Roman" w:cs="Times New Roman"/>
+          <w:sz w:val="24"/>
+          <w:szCs w:val="24"/>
+        </w:rPr>
+        <w:t xml:space="preserve">        </w:t>
+      </w:r>
+      <w:proofErr w:type="spellStart"/>
+      <w:r>
+        <w:rPr>
+          <w:rFonts w:ascii="Times New Roman" w:hAnsi="Times New Roman" w:cs="Times New Roman"/>
+          <w:sz w:val="24"/>
+          <w:szCs w:val="24"/>
+        </w:rPr>
+        <w:t>o.input</w:t>
+      </w:r>
+      <w:proofErr w:type="spellEnd"/>
+      <w:r>
+        <w:rPr>
+          <w:rFonts w:ascii="Times New Roman" w:hAnsi="Times New Roman" w:cs="Times New Roman"/>
+          <w:sz w:val="24"/>
+          <w:szCs w:val="24"/>
+        </w:rPr>
+        <w:t>();</w:t>
+      </w:r>
+    </w:p>
+    <w:p>
+      <w:pPr>
+        <w:spacing w:after="0"/>
+        <w:rPr>
+          <w:rFonts w:ascii="Times New Roman" w:hAnsi="Times New Roman" w:cs="Times New Roman"/>
+          <w:sz w:val="24"/>
+          <w:szCs w:val="24"/>
+        </w:rPr>
+      </w:pPr>
+      <w:r>
+        <w:rPr>
+          <w:rFonts w:ascii="Times New Roman" w:hAnsi="Times New Roman" w:cs="Times New Roman"/>
+          <w:sz w:val="24"/>
+          <w:szCs w:val="24"/>
+        </w:rPr>
+        <w:t xml:space="preserve">    }</w:t>
+      </w:r>
+    </w:p>
+    <w:p>
+      <w:pPr>
+        <w:spacing w:after="0"/>
+        <w:rPr>
+          <w:rFonts w:ascii="Times New Roman" w:hAnsi="Times New Roman" w:cs="Times New Roman"/>
+          <w:sz w:val="24"/>
+          <w:szCs w:val="24"/>
+        </w:rPr>
+      </w:pPr>
+      <w:r>
+        <w:rPr>
+          <w:rFonts w:ascii="Times New Roman" w:hAnsi="Times New Roman" w:cs="Times New Roman"/>
+          <w:sz w:val="24"/>
+          <w:szCs w:val="24"/>
+        </w:rPr>
+        <w:t>}</w:t>
       </w:r>
     </w:p>
     <w:p>
@@ -111,7 +762,7 @@
           <w:sz w:val="24"/>
           <w:szCs w:val="24"/>
         </w:rPr>
-        <w:t>Code</w:t>
+        <w:t>RESULTS</w:t>
       </w:r>
       <w:r>
         <w:rPr>
@@ -125,554 +776,84 @@
     <w:p>
       <w:pPr>
         <w:spacing w:after="0"/>
-        <w:ind w:left="720"/>
-        <w:rPr>
-          <w:rFonts w:ascii="Times New Roman" w:hAnsi="Times New Roman" w:cs="Times New Roman"/>
-          <w:i/>
-          <w:iCs/>
-          <w:sz w:val="24"/>
-          <w:szCs w:val="24"/>
-        </w:rPr>
-      </w:pPr>
-      <w:r>
-        <w:rPr>
-          <w:rFonts w:ascii="Times New Roman" w:hAnsi="Times New Roman" w:cs="Times New Roman"/>
-          <w:i/>
-          <w:iCs/>
-          <w:sz w:val="24"/>
-          <w:szCs w:val="24"/>
-        </w:rPr>
-        <w:t>/**</w:t>
-      </w:r>
-    </w:p>
-    <w:p>
-      <w:pPr>
-        <w:spacing w:after="0"/>
-        <w:ind w:left="720"/>
-        <w:rPr>
-          <w:rFonts w:ascii="Times New Roman" w:hAnsi="Times New Roman" w:cs="Times New Roman"/>
-          <w:i/>
-          <w:iCs/>
-          <w:sz w:val="24"/>
-          <w:szCs w:val="24"/>
-        </w:rPr>
-      </w:pPr>
-      <w:r>
-        <w:rPr>
-          <w:rFonts w:ascii="Times New Roman" w:hAnsi="Times New Roman" w:cs="Times New Roman"/>
-          <w:i/>
-          <w:iCs/>
-          <w:sz w:val="24"/>
-          <w:szCs w:val="24"/>
-        </w:rPr>
-        <w:t xml:space="preserve"> *</w:t>
-      </w:r>
-    </w:p>
-    <w:p>
-      <w:pPr>
-        <w:spacing w:after="0"/>
-        <w:ind w:left="720"/>
-        <w:rPr>
-          <w:rFonts w:ascii="Times New Roman" w:hAnsi="Times New Roman" w:cs="Times New Roman"/>
-          <w:i/>
-          <w:iCs/>
-          <w:sz w:val="24"/>
-          <w:szCs w:val="24"/>
-        </w:rPr>
-      </w:pPr>
-      <w:r>
-        <w:rPr>
-          <w:rFonts w:ascii="Times New Roman" w:hAnsi="Times New Roman" w:cs="Times New Roman"/>
-          <w:i/>
-          <w:iCs/>
-          <w:sz w:val="24"/>
-          <w:szCs w:val="24"/>
-        </w:rPr>
-        <w:t xml:space="preserve"> * @author 2162014</w:t>
-      </w:r>
-    </w:p>
-    <w:p>
-      <w:pPr>
-        <w:spacing w:after="0"/>
-        <w:ind w:left="720"/>
-        <w:rPr>
-          <w:rFonts w:ascii="Times New Roman" w:hAnsi="Times New Roman" w:cs="Times New Roman"/>
-          <w:i/>
-          <w:iCs/>
-          <w:sz w:val="24"/>
-          <w:szCs w:val="24"/>
-        </w:rPr>
-      </w:pPr>
-      <w:r>
-        <w:rPr>
-          <w:rFonts w:ascii="Times New Roman" w:hAnsi="Times New Roman" w:cs="Times New Roman"/>
-          <w:i/>
-          <w:iCs/>
-          <w:sz w:val="24"/>
-          <w:szCs w:val="24"/>
-        </w:rPr>
-        <w:t xml:space="preserve"> */</w:t>
-      </w:r>
-    </w:p>
-    <w:p>
-      <w:pPr>
-        <w:spacing w:after="0"/>
-        <w:ind w:left="720"/>
-        <w:rPr>
-          <w:rFonts w:ascii="Times New Roman" w:hAnsi="Times New Roman" w:cs="Times New Roman"/>
-          <w:sz w:val="24"/>
-          <w:szCs w:val="24"/>
-        </w:rPr>
-      </w:pPr>
-      <w:r>
-        <w:rPr>
-          <w:rFonts w:ascii="Times New Roman" w:hAnsi="Times New Roman" w:cs="Times New Roman"/>
-          <w:sz w:val="24"/>
-          <w:szCs w:val="24"/>
-        </w:rPr>
-        <w:t>public class OuterClass {</w:t>
-      </w:r>
-    </w:p>
-    <w:p>
-      <w:pPr>
-        <w:spacing w:after="0"/>
-        <w:ind w:left="720"/>
-        <w:rPr>
-          <w:rFonts w:ascii="Times New Roman" w:hAnsi="Times New Roman" w:cs="Times New Roman"/>
-          <w:sz w:val="24"/>
-          <w:szCs w:val="24"/>
-        </w:rPr>
-      </w:pPr>
-    </w:p>
-    <w:p>
-      <w:pPr>
-        <w:spacing w:after="0"/>
-        <w:ind w:left="720"/>
-        <w:rPr>
-          <w:rFonts w:ascii="Times New Roman" w:hAnsi="Times New Roman" w:cs="Times New Roman"/>
-          <w:sz w:val="24"/>
-          <w:szCs w:val="24"/>
-        </w:rPr>
-      </w:pPr>
-      <w:r>
-        <w:rPr>
-          <w:rFonts w:ascii="Times New Roman" w:hAnsi="Times New Roman" w:cs="Times New Roman"/>
-          <w:sz w:val="24"/>
-          <w:szCs w:val="24"/>
-        </w:rPr>
-        <w:t xml:space="preserve">    int a = 7, b = 7, c = 0;</w:t>
-      </w:r>
-    </w:p>
-    <w:p>
-      <w:pPr>
-        <w:spacing w:after="0"/>
-        <w:ind w:left="720"/>
-        <w:rPr>
-          <w:rFonts w:ascii="Times New Roman" w:hAnsi="Times New Roman" w:cs="Times New Roman"/>
-          <w:sz w:val="24"/>
-          <w:szCs w:val="24"/>
-        </w:rPr>
-      </w:pPr>
-    </w:p>
-    <w:p>
-      <w:pPr>
-        <w:spacing w:after="0"/>
-        <w:ind w:left="720"/>
-        <w:rPr>
-          <w:rFonts w:ascii="Times New Roman" w:hAnsi="Times New Roman" w:cs="Times New Roman"/>
-          <w:sz w:val="24"/>
-          <w:szCs w:val="24"/>
-        </w:rPr>
-      </w:pPr>
-      <w:r>
-        <w:rPr>
-          <w:rFonts w:ascii="Times New Roman" w:hAnsi="Times New Roman" w:cs="Times New Roman"/>
-          <w:sz w:val="24"/>
-          <w:szCs w:val="24"/>
-        </w:rPr>
-        <w:t xml:space="preserve">    class inner {</w:t>
-      </w:r>
-    </w:p>
-    <w:p>
-      <w:pPr>
-        <w:spacing w:after="0"/>
-        <w:ind w:left="720"/>
-        <w:rPr>
-          <w:rFonts w:ascii="Times New Roman" w:hAnsi="Times New Roman" w:cs="Times New Roman"/>
-          <w:sz w:val="24"/>
-          <w:szCs w:val="24"/>
-        </w:rPr>
-      </w:pPr>
-    </w:p>
-    <w:p>
-      <w:pPr>
-        <w:spacing w:after="0"/>
-        <w:ind w:left="720"/>
-        <w:rPr>
-          <w:rFonts w:ascii="Times New Roman" w:hAnsi="Times New Roman" w:cs="Times New Roman"/>
-          <w:sz w:val="24"/>
-          <w:szCs w:val="24"/>
-        </w:rPr>
-      </w:pPr>
-      <w:r>
-        <w:rPr>
-          <w:rFonts w:ascii="Times New Roman" w:hAnsi="Times New Roman" w:cs="Times New Roman"/>
-          <w:sz w:val="24"/>
-          <w:szCs w:val="24"/>
-        </w:rPr>
-        <w:t xml:space="preserve">        public void output() {</w:t>
-      </w:r>
-    </w:p>
-    <w:p>
-      <w:pPr>
-        <w:spacing w:after="0"/>
-        <w:ind w:left="720"/>
-        <w:rPr>
-          <w:rFonts w:ascii="Times New Roman" w:hAnsi="Times New Roman" w:cs="Times New Roman"/>
-          <w:sz w:val="24"/>
-          <w:szCs w:val="24"/>
-        </w:rPr>
-      </w:pPr>
-      <w:r>
-        <w:rPr>
-          <w:rFonts w:ascii="Times New Roman" w:hAnsi="Times New Roman" w:cs="Times New Roman"/>
-          <w:sz w:val="24"/>
-          <w:szCs w:val="24"/>
-        </w:rPr>
-        <w:t xml:space="preserve">            System.out.println("Inner Class");</w:t>
-      </w:r>
-    </w:p>
-    <w:p>
-      <w:pPr>
-        <w:spacing w:after="0"/>
-        <w:ind w:left="720"/>
-        <w:rPr>
-          <w:rFonts w:ascii="Times New Roman" w:hAnsi="Times New Roman" w:cs="Times New Roman"/>
-          <w:sz w:val="24"/>
-          <w:szCs w:val="24"/>
-        </w:rPr>
-      </w:pPr>
-      <w:r>
-        <w:rPr>
-          <w:rFonts w:ascii="Times New Roman" w:hAnsi="Times New Roman" w:cs="Times New Roman"/>
-          <w:sz w:val="24"/>
-          <w:szCs w:val="24"/>
-        </w:rPr>
-        <w:t xml:space="preserve">            c = a + b;</w:t>
-      </w:r>
-    </w:p>
-    <w:p>
-      <w:pPr>
-        <w:spacing w:after="0"/>
-        <w:ind w:left="720"/>
-        <w:rPr>
-          <w:rFonts w:ascii="Times New Roman" w:hAnsi="Times New Roman" w:cs="Times New Roman"/>
-          <w:sz w:val="24"/>
-          <w:szCs w:val="24"/>
-        </w:rPr>
-      </w:pPr>
-      <w:r>
-        <w:rPr>
-          <w:rFonts w:ascii="Times New Roman" w:hAnsi="Times New Roman" w:cs="Times New Roman"/>
-          <w:sz w:val="24"/>
-          <w:szCs w:val="24"/>
-        </w:rPr>
-        <w:t xml:space="preserve">        }</w:t>
-      </w:r>
-    </w:p>
-    <w:p>
-      <w:pPr>
-        <w:spacing w:after="0"/>
-        <w:ind w:left="720"/>
-        <w:rPr>
-          <w:rFonts w:ascii="Times New Roman" w:hAnsi="Times New Roman" w:cs="Times New Roman"/>
-          <w:sz w:val="24"/>
-          <w:szCs w:val="24"/>
-        </w:rPr>
-      </w:pPr>
-      <w:r>
-        <w:rPr>
-          <w:rFonts w:ascii="Times New Roman" w:hAnsi="Times New Roman" w:cs="Times New Roman"/>
-          <w:sz w:val="24"/>
-          <w:szCs w:val="24"/>
-        </w:rPr>
-        <w:t xml:space="preserve">    }</w:t>
-      </w:r>
-    </w:p>
-    <w:p>
-      <w:pPr>
-        <w:spacing w:after="0"/>
-        <w:ind w:left="720"/>
-        <w:rPr>
-          <w:rFonts w:ascii="Times New Roman" w:hAnsi="Times New Roman" w:cs="Times New Roman"/>
-          <w:sz w:val="24"/>
-          <w:szCs w:val="24"/>
-        </w:rPr>
-      </w:pPr>
-    </w:p>
-    <w:p>
-      <w:pPr>
-        <w:spacing w:after="0"/>
-        <w:ind w:left="720"/>
-        <w:rPr>
-          <w:rFonts w:ascii="Times New Roman" w:hAnsi="Times New Roman" w:cs="Times New Roman"/>
-          <w:sz w:val="24"/>
-          <w:szCs w:val="24"/>
-        </w:rPr>
-      </w:pPr>
-      <w:r>
-        <w:rPr>
-          <w:rFonts w:ascii="Times New Roman" w:hAnsi="Times New Roman" w:cs="Times New Roman"/>
-          <w:sz w:val="24"/>
-          <w:szCs w:val="24"/>
-        </w:rPr>
-        <w:t xml:space="preserve">    public void input() {</w:t>
-      </w:r>
-    </w:p>
-    <w:p>
-      <w:pPr>
-        <w:spacing w:after="0"/>
-        <w:ind w:left="720"/>
-        <w:rPr>
-          <w:rFonts w:ascii="Times New Roman" w:hAnsi="Times New Roman" w:cs="Times New Roman"/>
-          <w:sz w:val="24"/>
-          <w:szCs w:val="24"/>
-        </w:rPr>
-      </w:pPr>
-      <w:r>
-        <w:rPr>
-          <w:rFonts w:ascii="Times New Roman" w:hAnsi="Times New Roman" w:cs="Times New Roman"/>
-          <w:sz w:val="24"/>
-          <w:szCs w:val="24"/>
-        </w:rPr>
-        <w:t xml:space="preserve">        inner i = new inner();</w:t>
-      </w:r>
-    </w:p>
-    <w:p>
-      <w:pPr>
-        <w:spacing w:after="0"/>
-        <w:ind w:left="720"/>
-        <w:rPr>
-          <w:rFonts w:ascii="Times New Roman" w:hAnsi="Times New Roman" w:cs="Times New Roman"/>
-          <w:sz w:val="24"/>
-          <w:szCs w:val="24"/>
-        </w:rPr>
-      </w:pPr>
-      <w:r>
-        <w:rPr>
-          <w:rFonts w:ascii="Times New Roman" w:hAnsi="Times New Roman" w:cs="Times New Roman"/>
-          <w:sz w:val="24"/>
-          <w:szCs w:val="24"/>
-        </w:rPr>
-        <w:t xml:space="preserve">        i.output();</w:t>
-      </w:r>
-    </w:p>
-    <w:p>
-      <w:pPr>
-        <w:spacing w:after="0"/>
-        <w:ind w:left="720"/>
-        <w:rPr>
-          <w:rFonts w:ascii="Times New Roman" w:hAnsi="Times New Roman" w:cs="Times New Roman"/>
-          <w:sz w:val="24"/>
-          <w:szCs w:val="24"/>
-        </w:rPr>
-      </w:pPr>
-      <w:r>
-        <w:rPr>
-          <w:rFonts w:ascii="Times New Roman" w:hAnsi="Times New Roman" w:cs="Times New Roman"/>
-          <w:sz w:val="24"/>
-          <w:szCs w:val="24"/>
-        </w:rPr>
-        <w:t xml:space="preserve">        System.out.println("Outer Class");</w:t>
-      </w:r>
-    </w:p>
-    <w:p>
-      <w:pPr>
-        <w:spacing w:after="0"/>
-        <w:ind w:left="720"/>
-        <w:rPr>
-          <w:rFonts w:ascii="Times New Roman" w:hAnsi="Times New Roman" w:cs="Times New Roman"/>
-          <w:sz w:val="24"/>
-          <w:szCs w:val="24"/>
-        </w:rPr>
-      </w:pPr>
-      <w:r>
-        <w:rPr>
-          <w:rFonts w:ascii="Times New Roman" w:hAnsi="Times New Roman" w:cs="Times New Roman"/>
-          <w:sz w:val="24"/>
-          <w:szCs w:val="24"/>
-        </w:rPr>
-        <w:t xml:space="preserve">        System.out.println("a+b=" + c);</w:t>
-      </w:r>
-    </w:p>
-    <w:p>
-      <w:pPr>
-        <w:spacing w:after="0"/>
-        <w:ind w:left="720"/>
-        <w:rPr>
-          <w:rFonts w:ascii="Times New Roman" w:hAnsi="Times New Roman" w:cs="Times New Roman"/>
-          <w:sz w:val="24"/>
-          <w:szCs w:val="24"/>
-        </w:rPr>
-      </w:pPr>
-      <w:r>
-        <w:rPr>
-          <w:rFonts w:ascii="Times New Roman" w:hAnsi="Times New Roman" w:cs="Times New Roman"/>
-          <w:sz w:val="24"/>
-          <w:szCs w:val="24"/>
-        </w:rPr>
-        <w:t xml:space="preserve">    }</w:t>
-      </w:r>
-    </w:p>
-    <w:p>
-      <w:pPr>
-        <w:spacing w:after="0"/>
-        <w:ind w:left="720"/>
-        <w:rPr>
-          <w:rFonts w:ascii="Times New Roman" w:hAnsi="Times New Roman" w:cs="Times New Roman"/>
-          <w:sz w:val="24"/>
-          <w:szCs w:val="24"/>
-        </w:rPr>
-      </w:pPr>
-    </w:p>
-    <w:p>
-      <w:pPr>
-        <w:spacing w:after="0"/>
-        <w:ind w:left="720"/>
-        <w:rPr>
-          <w:rFonts w:ascii="Times New Roman" w:hAnsi="Times New Roman" w:cs="Times New Roman"/>
-          <w:sz w:val="24"/>
-          <w:szCs w:val="24"/>
-        </w:rPr>
-      </w:pPr>
-      <w:r>
-        <w:rPr>
-          <w:rFonts w:ascii="Times New Roman" w:hAnsi="Times New Roman" w:cs="Times New Roman"/>
-          <w:sz w:val="24"/>
-          <w:szCs w:val="24"/>
-        </w:rPr>
-        <w:t xml:space="preserve">    public static void main(String[] args) {</w:t>
-      </w:r>
-    </w:p>
-    <w:p>
-      <w:pPr>
-        <w:spacing w:after="0"/>
-        <w:ind w:left="720"/>
-        <w:rPr>
-          <w:rFonts w:ascii="Times New Roman" w:hAnsi="Times New Roman" w:cs="Times New Roman"/>
-          <w:sz w:val="24"/>
-          <w:szCs w:val="24"/>
-        </w:rPr>
-      </w:pPr>
-      <w:r>
-        <w:rPr>
-          <w:rFonts w:ascii="Times New Roman" w:hAnsi="Times New Roman" w:cs="Times New Roman"/>
-          <w:sz w:val="24"/>
-          <w:szCs w:val="24"/>
-        </w:rPr>
-        <w:t xml:space="preserve">        OuterClass o = new OuterClass();</w:t>
-      </w:r>
-    </w:p>
-    <w:p>
-      <w:pPr>
-        <w:spacing w:after="0"/>
-        <w:ind w:left="720"/>
-        <w:rPr>
-          <w:rFonts w:ascii="Times New Roman" w:hAnsi="Times New Roman" w:cs="Times New Roman"/>
-          <w:sz w:val="24"/>
-          <w:szCs w:val="24"/>
-        </w:rPr>
-      </w:pPr>
-      <w:r>
-        <w:rPr>
-          <w:rFonts w:ascii="Times New Roman" w:hAnsi="Times New Roman" w:cs="Times New Roman"/>
-          <w:sz w:val="24"/>
-          <w:szCs w:val="24"/>
-        </w:rPr>
-        <w:t xml:space="preserve">        o.input();</w:t>
-      </w:r>
-    </w:p>
-    <w:p>
-      <w:pPr>
-        <w:spacing w:after="0"/>
-        <w:ind w:left="720"/>
-        <w:rPr>
-          <w:rFonts w:ascii="Times New Roman" w:hAnsi="Times New Roman" w:cs="Times New Roman"/>
-          <w:sz w:val="24"/>
-          <w:szCs w:val="24"/>
-        </w:rPr>
-      </w:pPr>
-      <w:r>
-        <w:rPr>
-          <w:rFonts w:ascii="Times New Roman" w:hAnsi="Times New Roman" w:cs="Times New Roman"/>
-          <w:sz w:val="24"/>
-          <w:szCs w:val="24"/>
-        </w:rPr>
-        <w:t xml:space="preserve">    }</w:t>
-      </w:r>
-    </w:p>
-    <w:p>
-      <w:pPr>
-        <w:spacing w:after="0"/>
-        <w:ind w:left="720"/>
-        <w:rPr>
-          <w:rFonts w:ascii="Times New Roman" w:hAnsi="Times New Roman" w:cs="Times New Roman"/>
-          <w:sz w:val="24"/>
-          <w:szCs w:val="24"/>
-        </w:rPr>
-      </w:pPr>
-      <w:r>
-        <w:rPr>
-          <w:rFonts w:ascii="Times New Roman" w:hAnsi="Times New Roman" w:cs="Times New Roman"/>
-          <w:sz w:val="24"/>
-          <w:szCs w:val="24"/>
-        </w:rPr>
-        <w:t>}</w:t>
-      </w:r>
-    </w:p>
-    <w:p>
-      <w:pPr>
-        <w:spacing w:after="0"/>
-        <w:rPr>
-          <w:rFonts w:ascii="Times New Roman" w:hAnsi="Times New Roman" w:cs="Times New Roman"/>
-          <w:sz w:val="24"/>
-          <w:szCs w:val="24"/>
-        </w:rPr>
-      </w:pPr>
-    </w:p>
-    <w:p>
-      <w:pPr>
-        <w:spacing w:after="0"/>
-        <w:rPr>
-          <w:rFonts w:ascii="Times New Roman" w:hAnsi="Times New Roman" w:cs="Times New Roman"/>
-          <w:sz w:val="24"/>
-          <w:szCs w:val="24"/>
-        </w:rPr>
-      </w:pPr>
-      <w:r>
-        <w:rPr>
-          <w:rFonts w:ascii="Times New Roman" w:hAnsi="Times New Roman" w:cs="Times New Roman"/>
-          <w:b/>
-          <w:bCs/>
-          <w:sz w:val="24"/>
-          <w:szCs w:val="24"/>
-        </w:rPr>
-        <w:t>Output</w:t>
-      </w:r>
-      <w:r>
-        <w:rPr>
-          <w:rFonts w:ascii="Times New Roman" w:hAnsi="Times New Roman" w:cs="Times New Roman"/>
-          <w:sz w:val="24"/>
-          <w:szCs w:val="24"/>
-        </w:rPr>
-        <w:t>:</w:t>
-      </w:r>
-    </w:p>
-    <w:p>
-      <w:pPr>
-        <w:spacing w:after="0"/>
         <w:jc w:val="center"/>
       </w:pPr>
+      <w:r>
+        <w:rPr>
+          <w:noProof/>
+        </w:rPr>
+        <mc:AlternateContent>
+          <mc:Choice Requires="wps">
+            <w:drawing>
+              <wp:anchor distT="0" distB="0" distL="114300" distR="114300" simplePos="0" relativeHeight="251659264" behindDoc="0" locked="0" layoutInCell="1" allowOverlap="1" wp14:anchorId="3774901A" wp14:editId="03BDA579">
+                <wp:simplePos x="0" y="0"/>
+                <wp:positionH relativeFrom="column">
+                  <wp:posOffset>1940169</wp:posOffset>
+                </wp:positionH>
+                <wp:positionV relativeFrom="paragraph">
+                  <wp:posOffset>92954</wp:posOffset>
+                </wp:positionV>
+                <wp:extent cx="1758462" cy="134816"/>
+                <wp:effectExtent l="0" t="0" r="13335" b="17780"/>
+                <wp:wrapNone/>
+                <wp:docPr id="1" name="Rectangle 1"/>
+                <wp:cNvGraphicFramePr/>
+                <a:graphic xmlns:a="http://schemas.openxmlformats.org/drawingml/2006/main">
+                  <a:graphicData uri="http://schemas.microsoft.com/office/word/2010/wordprocessingShape">
+                    <wps:wsp>
+                      <wps:cNvSpPr/>
+                      <wps:spPr>
+                        <a:xfrm>
+                          <a:off x="0" y="0"/>
+                          <a:ext cx="1758462" cy="134816"/>
+                        </a:xfrm>
+                        <a:prstGeom prst="rect">
+                          <a:avLst/>
+                        </a:prstGeom>
+                        <a:solidFill>
+                          <a:schemeClr val="tx1"/>
+                        </a:solidFill>
+                        <a:ln>
+                          <a:solidFill>
+                            <a:schemeClr val="tx1"/>
+                          </a:solidFill>
+                        </a:ln>
+                      </wps:spPr>
+                      <wps:style>
+                        <a:lnRef idx="2">
+                          <a:schemeClr val="accent1">
+                            <a:shade val="50000"/>
+                          </a:schemeClr>
+                        </a:lnRef>
+                        <a:fillRef idx="1">
+                          <a:schemeClr val="accent1"/>
+                        </a:fillRef>
+                        <a:effectRef idx="0">
+                          <a:schemeClr val="accent1"/>
+                        </a:effectRef>
+                        <a:fontRef idx="minor">
+                          <a:schemeClr val="lt1"/>
+                        </a:fontRef>
+                      </wps:style>
+                      <wps:bodyPr rot="0" spcFirstLastPara="0" vertOverflow="overflow" horzOverflow="overflow" vert="horz" wrap="square" lIns="91440" tIns="45720" rIns="91440" bIns="45720" numCol="1" spcCol="0" rtlCol="0" fromWordArt="0" anchor="ctr" anchorCtr="0" forceAA="0" compatLnSpc="1">
+                        <a:prstTxWarp prst="textNoShape">
+                          <a:avLst/>
+                        </a:prstTxWarp>
+                        <a:noAutofit/>
+                      </wps:bodyPr>
+                    </wps:wsp>
+                  </a:graphicData>
+                </a:graphic>
+              </wp:anchor>
+            </w:drawing>
+          </mc:Choice>
+          <mc:Fallback>
+            <w:pict>
+              <v:rect w14:anchorId="383C0234" id="Rectangle 1" o:spid="_x0000_s1026" style="position:absolute;margin-left:152.75pt;margin-top:7.3pt;width:138.45pt;height:10.6pt;z-index:251659264;visibility:visible;mso-wrap-style:square;mso-wrap-distance-left:9pt;mso-wrap-distance-top:0;mso-wrap-distance-right:9pt;mso-wrap-distance-bottom:0;mso-position-horizontal:absolute;mso-position-horizontal-relative:text;mso-position-vertical:absolute;mso-position-vertical-relative:text;v-text-anchor:middle" o:gfxdata="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" fillcolor="black [3213]" strokecolor="black [3213]" strokeweight="1pt"/>
+            </w:pict>
+          </mc:Fallback>
+        </mc:AlternateContent>
+      </w:r>
       <w:r>
         <w:rPr>
           <w:noProof/>
@@ -732,6 +913,12 @@
       <w:footerReference w:type="default" r:id="rId8"/>
       <w:pgSz w:w="11906" w:h="16838"/>
       <w:pgMar w:top="1440" w:right="1440" w:bottom="1440" w:left="1440" w:header="708" w:footer="708" w:gutter="0"/>
+      <w:pgBorders w:offsetFrom="page">
+        <w:top w:val="single" w:sz="4" w:space="30" w:color="auto"/>
+        <w:left w:val="single" w:sz="4" w:space="30" w:color="auto"/>
+        <w:bottom w:val="single" w:sz="4" w:space="30" w:color="auto"/>
+        <w:right w:val="single" w:sz="4" w:space="30" w:color="auto"/>
+      </w:pgBorders>
       <w:pgNumType w:start="12"/>
       <w:cols w:space="708"/>
       <w:docGrid w:linePitch="360"/>
@@ -770,67 +957,110 @@
   <w:p>
     <w:pPr>
       <w:pStyle w:val="Footer"/>
-      <w:jc w:val="center"/>
+      <w:rPr>
+        <w:rFonts w:ascii="Times New Roman" w:hAnsi="Times New Roman" w:cs="Times New Roman"/>
+        <w:sz w:val="24"/>
+        <w:szCs w:val="24"/>
+      </w:rPr>
     </w:pPr>
     <w:r>
-      <w:t>CS433P - Programming Paradigm</w:t>
-    </w:r>
-  </w:p>
-  <w:p>
-    <w:pPr>
-      <w:pStyle w:val="Footer"/>
-      <w:tabs>
-        <w:tab w:val="left" w:pos="7481"/>
-      </w:tabs>
-    </w:pPr>
-    <w:r>
-      <w:tab/>
-      <w:t>Department of Computer Science &amp; Engineering (AI/ML)</w:t>
+      <w:rPr>
+        <w:rFonts w:ascii="Times New Roman" w:hAnsi="Times New Roman" w:cs="Times New Roman"/>
+        <w:sz w:val="24"/>
+        <w:szCs w:val="24"/>
+      </w:rPr>
+      <w:t>___________________________________________________________________________</w:t>
     </w:r>
     <w:r>
-      <w:tab/>
+      <w:rPr>
+        <w:rFonts w:ascii="Times New Roman" w:hAnsi="Times New Roman" w:cs="Times New Roman"/>
+        <w:sz w:val="24"/>
+        <w:szCs w:val="24"/>
+      </w:rPr>
+      <w:br/>
     </w:r>
-  </w:p>
-  <w:sdt>
-    <w:sdtPr>
-      <w:id w:val="352386836"/>
-      <w:docPartObj>
-        <w:docPartGallery w:val="Page Numbers (Bottom of Page)"/>
-        <w:docPartUnique/>
-      </w:docPartObj>
-    </w:sdtPr>
-    <w:sdtEndPr>
+    <w:r>
       <w:rPr>
-        <w:noProof/>
+        <w:rFonts w:ascii="Times New Roman" w:hAnsi="Times New Roman" w:cs="Times New Roman"/>
+        <w:b/>
+        <w:sz w:val="24"/>
+        <w:szCs w:val="24"/>
       </w:rPr>
-    </w:sdtEndPr>
-    <w:sdtContent>
-      <w:p>
-        <w:pPr>
-          <w:pStyle w:val="Footer"/>
-          <w:jc w:val="right"/>
-        </w:pPr>
+      <w:t xml:space="preserve">Department of Computer Science and Engineering, Christ (Deemed to be University) </w:t>
+    </w:r>
+    <w:sdt>
+      <w:sdtPr>
+        <w:rPr>
+          <w:rFonts w:ascii="Times New Roman" w:hAnsi="Times New Roman" w:cs="Times New Roman"/>
+          <w:sz w:val="24"/>
+          <w:szCs w:val="24"/>
+        </w:rPr>
+        <w:id w:val="-261064437"/>
+        <w:docPartObj>
+          <w:docPartGallery w:val="Page Numbers (Bottom of Page)"/>
+          <w:docPartUnique/>
+        </w:docPartObj>
+      </w:sdtPr>
+      <w:sdtEndPr>
+        <w:rPr>
+          <w:noProof/>
+        </w:rPr>
+      </w:sdtEndPr>
+      <w:sdtContent>
         <w:r>
+          <w:rPr>
+            <w:rFonts w:ascii="Times New Roman" w:hAnsi="Times New Roman" w:cs="Times New Roman"/>
+            <w:b/>
+            <w:bCs/>
+            <w:sz w:val="24"/>
+            <w:szCs w:val="24"/>
+          </w:rPr>
           <w:fldChar w:fldCharType="begin"/>
         </w:r>
         <w:r>
+          <w:rPr>
+            <w:rFonts w:ascii="Times New Roman" w:hAnsi="Times New Roman" w:cs="Times New Roman"/>
+            <w:b/>
+            <w:bCs/>
+            <w:sz w:val="24"/>
+            <w:szCs w:val="24"/>
+          </w:rPr>
           <w:instrText xml:space="preserve"> PAGE   \* MERGEFORMAT </w:instrText>
         </w:r>
         <w:r>
+          <w:rPr>
+            <w:rFonts w:ascii="Times New Roman" w:hAnsi="Times New Roman" w:cs="Times New Roman"/>
+            <w:b/>
+            <w:bCs/>
+            <w:sz w:val="24"/>
+            <w:szCs w:val="24"/>
+          </w:rPr>
           <w:fldChar w:fldCharType="separate"/>
         </w:r>
         <w:r>
-          <w:t>1</w:t>
+          <w:rPr>
+            <w:rFonts w:ascii="Times New Roman" w:hAnsi="Times New Roman" w:cs="Times New Roman"/>
+            <w:b/>
+            <w:bCs/>
+            <w:sz w:val="24"/>
+            <w:szCs w:val="24"/>
+          </w:rPr>
+          <w:t>8</w:t>
         </w:r>
         <w:r>
           <w:rPr>
+            <w:rFonts w:ascii="Times New Roman" w:hAnsi="Times New Roman" w:cs="Times New Roman"/>
+            <w:b/>
+            <w:bCs/>
             <w:noProof/>
+            <w:sz w:val="24"/>
+            <w:szCs w:val="24"/>
           </w:rPr>
           <w:fldChar w:fldCharType="end"/>
         </w:r>
-      </w:p>
-    </w:sdtContent>
-  </w:sdt>
+      </w:sdtContent>
+    </w:sdt>
+  </w:p>
 </w:ftr>
 </file>
 
@@ -861,6 +1091,31 @@
 
 <file path=word/header1.xml><?xml version="1.0" encoding="utf-8"?>
 <w:hdr xmlns:wpc="http://schemas.microsoft.com/office/word/2010/wordprocessingCanvas" xmlns:cx="http://schemas.microsoft.com/office/drawing/2014/chartex" xmlns:cx1="http://schemas.microsoft.com/office/drawing/2015/9/8/chartex" xmlns:cx2="http://schemas.microsoft.com/office/drawing/2015/10/21/chartex" xmlns:cx3="http://schemas.microsoft.com/office/drawing/2016/5/9/chartex" xmlns:cx4="http://schemas.microsoft.com/office/drawing/2016/5/10/chartex" xmlns:cx5="http://schemas.microsoft.com/office/drawing/2016/5/11/chartex" xmlns:cx6="http://schemas.microsoft.com/office/drawing/2016/5/12/chartex" xmlns:cx7="http://schemas.microsoft.com/office/drawing/2016/5/13/chartex" xmlns:cx8="http://schemas.microsoft.com/office/drawing/2016/5/14/chartex" xmlns:mc="http://schemas.openxmlformats.org/markup-compatibility/2006" xmlns:aink="http://schemas.microsoft.com/office/drawing/2016/ink" xmlns:am3d="http://schemas.microsoft.com/office/drawing/2017/model3d" xmlns:o="urn:schemas-microsoft-com:office:office" xmlns:oel="http://schemas.microsoft.com/office/2019/extlst" xmlns:r="http://schemas.openxmlformats.org/officeDocument/2006/relationships" xmlns:m="http://schemas.openxmlformats.org/officeDocument/2006/math" xmlns:v="urn:schemas-microsoft-com:vml" xmlns:wp14="http://schemas.microsoft.com/office/word/2010/wordprocessingDrawing" xmlns:wp="http://schemas.openxmlformats.org/drawingml/2006/wordprocessingDrawing" xmlns:w10="urn:schemas-microsoft-com:office:word" xmlns:w="http://schemas.openxmlformats.org/wordprocessingml/2006/main" xmlns:w14="http://schemas.microsoft.com/office/word/2010/wordml" xmlns:w15="http://schemas.microsoft.com/office/word/2012/wordml" xmlns:w16cex="http://schemas.microsoft.com/office/word/2018/wordml/cex" xmlns:w16cid="http://schemas.microsoft.com/office/word/2016/wordml/cid" xmlns:w16="http://schemas.microsoft.com/office/word/2018/wordml" xmlns:w16sdtdh="http://schemas.microsoft.com/office/word/2020/wordml/sdtdatahash" xmlns:w16se="http://schemas.microsoft.com/office/word/2015/wordml/symex" xmlns:wpg="http://schemas.microsoft.com/office/word/2010/wordprocessingGroup" xmlns:wpi="http://schemas.microsoft.com/office/word/2010/wordprocessingInk" xmlns:wne="http://schemas.microsoft.com/office/word/2006/wordml" xmlns:wps="http://schemas.microsoft.com/office/word/2010/wordprocessingShape" mc:Ignorable="w14 w15 w16se w16cid w16 w16cex w16sdtdh wp14">
+  <w:p>
+    <w:pPr>
+      <w:spacing w:after="200" w:line="276" w:lineRule="auto"/>
+      <w:jc w:val="center"/>
+      <w:rPr>
+        <w:rFonts w:ascii="Times New Roman" w:eastAsia="Times New Roman" w:hAnsi="Times New Roman" w:cs="Times New Roman"/>
+        <w:b/>
+        <w:bCs/>
+        <w:sz w:val="28"/>
+        <w:szCs w:val="28"/>
+        <w:u w:val="single"/>
+      </w:rPr>
+    </w:pPr>
+    <w:r>
+      <w:rPr>
+        <w:rFonts w:ascii="Times New Roman" w:hAnsi="Times New Roman" w:cs="Times New Roman"/>
+        <w:b/>
+        <w:bCs/>
+        <w:sz w:val="28"/>
+        <w:szCs w:val="28"/>
+        <w:u w:val="single"/>
+      </w:rPr>
+      <w:t>CS433P Programming Paradigm Lab</w:t>
+    </w:r>
+  </w:p>
   <w:p>
     <w:pPr>
       <w:spacing w:after="200" w:line="276" w:lineRule="auto"/>
@@ -879,7 +1134,7 @@
         <w:sz w:val="24"/>
         <w:szCs w:val="24"/>
       </w:rPr>
-      <w:t>Date</w:t>
+      <w:t>DATE</w:t>
     </w:r>
     <w:r>
       <w:rPr>
@@ -897,7 +1152,16 @@
         <w:sz w:val="24"/>
         <w:szCs w:val="24"/>
       </w:rPr>
-      <w:t>11</w:t>
+      <w:t>1</w:t>
+    </w:r>
+    <w:r>
+      <w:rPr>
+        <w:rFonts w:ascii="Times New Roman" w:eastAsia="Times New Roman" w:hAnsi="Times New Roman" w:cs="Times New Roman"/>
+        <w:bCs/>
+        <w:sz w:val="24"/>
+        <w:szCs w:val="24"/>
+      </w:rPr>
+      <w:t>0</w:t>
     </w:r>
     <w:r>
       <w:rPr>
@@ -933,6 +1197,24 @@
         <w:sz w:val="24"/>
         <w:szCs w:val="24"/>
       </w:rPr>
+      <w:t xml:space="preserve">                 </w:t>
+    </w:r>
+    <w:r>
+      <w:rPr>
+        <w:rFonts w:ascii="Times New Roman" w:eastAsia="Times New Roman" w:hAnsi="Times New Roman" w:cs="Times New Roman"/>
+        <w:b/>
+        <w:sz w:val="24"/>
+        <w:szCs w:val="24"/>
+      </w:rPr>
+      <w:t>EXPERIMENT NO</w:t>
+    </w:r>
+    <w:r>
+      <w:rPr>
+        <w:rFonts w:ascii="Times New Roman" w:eastAsia="Times New Roman" w:hAnsi="Times New Roman" w:cs="Times New Roman"/>
+        <w:bCs/>
+        <w:sz w:val="24"/>
+        <w:szCs w:val="24"/>
+      </w:rPr>
       <w:t xml:space="preserve"> </w:t>
     </w:r>
     <w:r>
@@ -942,25 +1224,7 @@
         <w:sz w:val="24"/>
         <w:szCs w:val="24"/>
       </w:rPr>
-      <w:tab/>
-    </w:r>
-    <w:r>
-      <w:rPr>
-        <w:rFonts w:ascii="Times New Roman" w:eastAsia="Times New Roman" w:hAnsi="Times New Roman" w:cs="Times New Roman"/>
-        <w:bCs/>
-        <w:sz w:val="24"/>
-        <w:szCs w:val="24"/>
-      </w:rPr>
-      <w:tab/>
-    </w:r>
-    <w:r>
-      <w:rPr>
-        <w:rFonts w:ascii="Times New Roman" w:eastAsia="Times New Roman" w:hAnsi="Times New Roman" w:cs="Times New Roman"/>
-        <w:bCs/>
-        <w:sz w:val="24"/>
-        <w:szCs w:val="24"/>
-      </w:rPr>
-      <w:tab/>
+      <w:t xml:space="preserve">4                 </w:t>
     </w:r>
     <w:r>
       <w:rPr>
@@ -969,52 +1233,7 @@
         <w:sz w:val="24"/>
         <w:szCs w:val="24"/>
       </w:rPr>
-      <w:t xml:space="preserve">Name: </w:t>
-    </w:r>
-    <w:r>
-      <w:rPr>
-        <w:rFonts w:ascii="Times New Roman" w:eastAsia="Times New Roman" w:hAnsi="Times New Roman" w:cs="Times New Roman"/>
-        <w:bCs/>
-        <w:sz w:val="24"/>
-        <w:szCs w:val="24"/>
-      </w:rPr>
-      <w:t xml:space="preserve">Ashvath S.P </w:t>
-    </w:r>
-    <w:r>
-      <w:rPr>
-        <w:rFonts w:ascii="Times New Roman" w:eastAsia="Times New Roman" w:hAnsi="Times New Roman" w:cs="Times New Roman"/>
-        <w:bCs/>
-        <w:sz w:val="24"/>
-        <w:szCs w:val="24"/>
-      </w:rPr>
-      <w:tab/>
-    </w:r>
-    <w:r>
-      <w:rPr>
-        <w:rFonts w:ascii="Times New Roman" w:eastAsia="Times New Roman" w:hAnsi="Times New Roman" w:cs="Times New Roman"/>
-        <w:bCs/>
-        <w:sz w:val="24"/>
-        <w:szCs w:val="24"/>
-      </w:rPr>
-      <w:tab/>
-    </w:r>
-    <w:r>
-      <w:rPr>
-        <w:rFonts w:ascii="Times New Roman" w:eastAsia="Times New Roman" w:hAnsi="Times New Roman" w:cs="Times New Roman"/>
-        <w:bCs/>
-        <w:sz w:val="24"/>
-        <w:szCs w:val="24"/>
-      </w:rPr>
-      <w:tab/>
-    </w:r>
-    <w:r>
-      <w:rPr>
-        <w:rFonts w:ascii="Times New Roman" w:eastAsia="Times New Roman" w:hAnsi="Times New Roman" w:cs="Times New Roman"/>
-        <w:b/>
-        <w:sz w:val="24"/>
-        <w:szCs w:val="24"/>
-      </w:rPr>
-      <w:t>Reg No</w:t>
+      <w:t>REGISTER NO</w:t>
     </w:r>
     <w:r>
       <w:rPr>

--- a/CS433P (OOP)/record/OOP_experiment_4.docx
+++ b/CS433P (OOP)/record/OOP_experiment_4.docx
@@ -22,18 +22,8 @@
           <w:sz w:val="28"/>
           <w:szCs w:val="28"/>
         </w:rPr>
-        <w:t>NESTED CLASS</w:t>
-      </w:r>
-    </w:p>
-    <w:p>
-      <w:pPr>
-        <w:spacing w:after="0"/>
-        <w:rPr>
-          <w:rFonts w:ascii="Times New Roman" w:hAnsi="Times New Roman" w:cs="Times New Roman"/>
-          <w:sz w:val="24"/>
-          <w:szCs w:val="24"/>
-        </w:rPr>
-      </w:pPr>
+        <w:t>IMPLEMENTATION OF INHERITENCE</w:t>
+      </w:r>
     </w:p>
     <w:p>
       <w:pPr>
@@ -62,13 +52,229 @@
         </w:rPr>
         <w:t xml:space="preserve">: </w:t>
       </w:r>
-      <w:r>
-        <w:rPr>
-          <w:rFonts w:ascii="Times New Roman" w:hAnsi="Times New Roman" w:cs="Times New Roman"/>
-          <w:sz w:val="24"/>
-          <w:szCs w:val="24"/>
-        </w:rPr>
-        <w:t>Implementation of Inner Class</w:t>
+    </w:p>
+    <w:p>
+      <w:pPr>
+        <w:spacing w:after="0"/>
+        <w:rPr>
+          <w:rFonts w:ascii="Times New Roman" w:hAnsi="Times New Roman" w:cs="Times New Roman"/>
+          <w:sz w:val="24"/>
+          <w:szCs w:val="24"/>
+        </w:rPr>
+      </w:pPr>
+      <w:r>
+        <w:rPr>
+          <w:rFonts w:ascii="Times New Roman" w:hAnsi="Times New Roman" w:cs="Times New Roman"/>
+          <w:sz w:val="24"/>
+          <w:szCs w:val="24"/>
+        </w:rPr>
+        <w:t xml:space="preserve">Create an interface </w:t>
+      </w:r>
+      <w:r>
+        <w:rPr>
+          <w:rFonts w:ascii="Times New Roman" w:hAnsi="Times New Roman" w:cs="Times New Roman"/>
+          <w:sz w:val="24"/>
+          <w:szCs w:val="24"/>
+        </w:rPr>
+        <w:t xml:space="preserve">called </w:t>
+      </w:r>
+      <w:r>
+        <w:rPr>
+          <w:rFonts w:ascii="Times New Roman" w:hAnsi="Times New Roman" w:cs="Times New Roman"/>
+          <w:sz w:val="24"/>
+          <w:szCs w:val="24"/>
+        </w:rPr>
+        <w:t>“Bank”</w:t>
+      </w:r>
+      <w:r>
+        <w:rPr>
+          <w:rFonts w:ascii="Times New Roman" w:hAnsi="Times New Roman" w:cs="Times New Roman"/>
+          <w:sz w:val="24"/>
+          <w:szCs w:val="24"/>
+        </w:rPr>
+        <w:t xml:space="preserve"> and d</w:t>
+      </w:r>
+      <w:r>
+        <w:rPr>
+          <w:rFonts w:ascii="Times New Roman" w:hAnsi="Times New Roman" w:cs="Times New Roman"/>
+          <w:sz w:val="24"/>
+          <w:szCs w:val="24"/>
+        </w:rPr>
+        <w:t xml:space="preserve">eclare a method to get customer details: customer name, customer id , number of years, </w:t>
+      </w:r>
+      <w:r>
+        <w:rPr>
+          <w:rFonts w:ascii="Times New Roman" w:hAnsi="Times New Roman" w:cs="Times New Roman"/>
+          <w:sz w:val="24"/>
+          <w:szCs w:val="24"/>
+        </w:rPr>
+        <w:t>and customer balance</w:t>
+      </w:r>
+      <w:r>
+        <w:rPr>
+          <w:rFonts w:ascii="Times New Roman" w:hAnsi="Times New Roman" w:cs="Times New Roman"/>
+          <w:sz w:val="24"/>
+          <w:szCs w:val="24"/>
+        </w:rPr>
+        <w:t xml:space="preserve">. Three </w:t>
+      </w:r>
+      <w:r>
+        <w:rPr>
+          <w:rFonts w:ascii="Times New Roman" w:hAnsi="Times New Roman" w:cs="Times New Roman"/>
+          <w:sz w:val="24"/>
+          <w:szCs w:val="24"/>
+        </w:rPr>
+        <w:t xml:space="preserve">classes: </w:t>
+      </w:r>
+      <w:r>
+        <w:rPr>
+          <w:rFonts w:ascii="Times New Roman" w:hAnsi="Times New Roman" w:cs="Times New Roman"/>
+          <w:sz w:val="24"/>
+          <w:szCs w:val="24"/>
+        </w:rPr>
+        <w:t>Axes,</w:t>
+      </w:r>
+      <w:r>
+        <w:rPr>
+          <w:rFonts w:ascii="Times New Roman" w:hAnsi="Times New Roman" w:cs="Times New Roman"/>
+          <w:sz w:val="24"/>
+          <w:szCs w:val="24"/>
+        </w:rPr>
+        <w:t xml:space="preserve"> ICIC, and SBI, should be derived from Bank. The customer details and interest rate should be overridden in the third class. The interest rate for Axes is 5%, ICIC is 7%, and SBI is 8%.</w:t>
+      </w:r>
+    </w:p>
+    <w:p>
+      <w:pPr>
+        <w:spacing w:after="0"/>
+        <w:rPr>
+          <w:rFonts w:ascii="Times New Roman" w:hAnsi="Times New Roman" w:cs="Times New Roman"/>
+          <w:sz w:val="24"/>
+          <w:szCs w:val="24"/>
+        </w:rPr>
+      </w:pPr>
+      <w:r>
+        <w:rPr>
+          <w:rFonts w:ascii="Times New Roman" w:hAnsi="Times New Roman" w:cs="Times New Roman"/>
+          <w:sz w:val="24"/>
+          <w:szCs w:val="24"/>
+        </w:rPr>
+        <w:t>Display the Menu:</w:t>
+      </w:r>
+    </w:p>
+    <w:p>
+      <w:pPr>
+        <w:spacing w:after="0"/>
+        <w:rPr>
+          <w:rFonts w:ascii="Times New Roman" w:hAnsi="Times New Roman" w:cs="Times New Roman"/>
+          <w:sz w:val="24"/>
+          <w:szCs w:val="24"/>
+        </w:rPr>
+      </w:pPr>
+      <w:r>
+        <w:rPr>
+          <w:rFonts w:ascii="Times New Roman" w:hAnsi="Times New Roman" w:cs="Times New Roman"/>
+          <w:sz w:val="24"/>
+          <w:szCs w:val="24"/>
+        </w:rPr>
+        <w:t>1. AXES</w:t>
+      </w:r>
+    </w:p>
+    <w:p>
+      <w:pPr>
+        <w:spacing w:after="0"/>
+        <w:rPr>
+          <w:rFonts w:ascii="Times New Roman" w:hAnsi="Times New Roman" w:cs="Times New Roman"/>
+          <w:sz w:val="24"/>
+          <w:szCs w:val="24"/>
+        </w:rPr>
+      </w:pPr>
+      <w:r>
+        <w:rPr>
+          <w:rFonts w:ascii="Times New Roman" w:hAnsi="Times New Roman" w:cs="Times New Roman"/>
+          <w:sz w:val="24"/>
+          <w:szCs w:val="24"/>
+        </w:rPr>
+        <w:t>2. ICIC</w:t>
+      </w:r>
+    </w:p>
+    <w:p>
+      <w:pPr>
+        <w:spacing w:after="0"/>
+        <w:rPr>
+          <w:rFonts w:ascii="Times New Roman" w:hAnsi="Times New Roman" w:cs="Times New Roman"/>
+          <w:sz w:val="24"/>
+          <w:szCs w:val="24"/>
+        </w:rPr>
+      </w:pPr>
+      <w:r>
+        <w:rPr>
+          <w:rFonts w:ascii="Times New Roman" w:hAnsi="Times New Roman" w:cs="Times New Roman"/>
+          <w:sz w:val="24"/>
+          <w:szCs w:val="24"/>
+        </w:rPr>
+        <w:t>3. SBI</w:t>
+      </w:r>
+    </w:p>
+    <w:p>
+      <w:pPr>
+        <w:spacing w:after="0"/>
+        <w:rPr>
+          <w:rFonts w:ascii="Times New Roman" w:hAnsi="Times New Roman" w:cs="Times New Roman"/>
+          <w:sz w:val="24"/>
+          <w:szCs w:val="24"/>
+        </w:rPr>
+      </w:pPr>
+      <w:r>
+        <w:rPr>
+          <w:rFonts w:ascii="Times New Roman" w:hAnsi="Times New Roman" w:cs="Times New Roman"/>
+          <w:sz w:val="24"/>
+          <w:szCs w:val="24"/>
+        </w:rPr>
+        <w:t>According to the selection, the total amount after a number of years should be calculated for the given balance_amount, and all the details should be displayed as follows:</w:t>
+      </w:r>
+    </w:p>
+    <w:p>
+      <w:pPr>
+        <w:spacing w:after="0"/>
+        <w:rPr>
+          <w:rFonts w:ascii="Times New Roman" w:hAnsi="Times New Roman" w:cs="Times New Roman"/>
+          <w:sz w:val="18"/>
+          <w:szCs w:val="18"/>
+        </w:rPr>
+      </w:pPr>
+      <w:r>
+        <w:rPr>
+          <w:rFonts w:ascii="Times New Roman" w:hAnsi="Times New Roman" w:cs="Times New Roman"/>
+          <w:sz w:val="18"/>
+          <w:szCs w:val="18"/>
+        </w:rPr>
+        <w:t>CUSTOMER NAME     ID       NO OF YEARS       BALANCE       BANK       RATE OF INTEREST    TOTAL AMOUNT</w:t>
+      </w:r>
+    </w:p>
+    <w:p>
+      <w:pPr>
+        <w:spacing w:after="0"/>
+        <w:rPr>
+          <w:rFonts w:ascii="Times New Roman" w:hAnsi="Times New Roman" w:cs="Times New Roman"/>
+          <w:sz w:val="18"/>
+          <w:szCs w:val="18"/>
+        </w:rPr>
+      </w:pPr>
+      <w:r>
+        <w:rPr>
+          <w:rFonts w:ascii="Times New Roman" w:hAnsi="Times New Roman" w:cs="Times New Roman"/>
+          <w:sz w:val="18"/>
+          <w:szCs w:val="18"/>
+        </w:rPr>
+        <w:t xml:space="preserve">             </w:t>
+      </w:r>
+      <w:r>
+        <w:rPr>
+          <w:rFonts w:ascii="Times New Roman" w:hAnsi="Times New Roman" w:cs="Times New Roman"/>
+          <w:sz w:val="18"/>
+          <w:szCs w:val="18"/>
+        </w:rPr>
+        <w:t>AAAA              111                  5                        5000              AXIS                       5%                                 5500</w:t>
       </w:r>
     </w:p>
     <w:p>
@@ -196,163 +402,2024 @@
           <w:sz w:val="24"/>
           <w:szCs w:val="24"/>
         </w:rPr>
-        <w:t xml:space="preserve">public class </w:t>
-      </w:r>
-      <w:proofErr w:type="spellStart"/>
-      <w:r>
-        <w:rPr>
-          <w:rFonts w:ascii="Times New Roman" w:hAnsi="Times New Roman" w:cs="Times New Roman"/>
-          <w:sz w:val="24"/>
-          <w:szCs w:val="24"/>
-        </w:rPr>
-        <w:t>OuterClass</w:t>
-      </w:r>
-      <w:proofErr w:type="spellEnd"/>
-      <w:r>
-        <w:rPr>
-          <w:rFonts w:ascii="Times New Roman" w:hAnsi="Times New Roman" w:cs="Times New Roman"/>
-          <w:sz w:val="24"/>
-          <w:szCs w:val="24"/>
-        </w:rPr>
-        <w:t xml:space="preserve"> {</w:t>
-      </w:r>
-    </w:p>
-    <w:p>
-      <w:pPr>
-        <w:spacing w:after="0"/>
-        <w:rPr>
-          <w:rFonts w:ascii="Times New Roman" w:hAnsi="Times New Roman" w:cs="Times New Roman"/>
-          <w:sz w:val="24"/>
-          <w:szCs w:val="24"/>
-        </w:rPr>
-      </w:pPr>
-    </w:p>
-    <w:p>
-      <w:pPr>
-        <w:spacing w:after="0"/>
-        <w:rPr>
-          <w:rFonts w:ascii="Times New Roman" w:hAnsi="Times New Roman" w:cs="Times New Roman"/>
-          <w:sz w:val="24"/>
-          <w:szCs w:val="24"/>
-        </w:rPr>
-      </w:pPr>
-      <w:r>
-        <w:rPr>
-          <w:rFonts w:ascii="Times New Roman" w:hAnsi="Times New Roman" w:cs="Times New Roman"/>
-          <w:sz w:val="24"/>
-          <w:szCs w:val="24"/>
-        </w:rPr>
-        <w:t xml:space="preserve">    int a = 7, b = 7, c = 0;</w:t>
-      </w:r>
-    </w:p>
-    <w:p>
-      <w:pPr>
-        <w:spacing w:after="0"/>
-        <w:rPr>
-          <w:rFonts w:ascii="Times New Roman" w:hAnsi="Times New Roman" w:cs="Times New Roman"/>
-          <w:sz w:val="24"/>
-          <w:szCs w:val="24"/>
-        </w:rPr>
-      </w:pPr>
-    </w:p>
-    <w:p>
-      <w:pPr>
-        <w:spacing w:after="0"/>
-        <w:rPr>
-          <w:rFonts w:ascii="Times New Roman" w:hAnsi="Times New Roman" w:cs="Times New Roman"/>
-          <w:sz w:val="24"/>
-          <w:szCs w:val="24"/>
-        </w:rPr>
-      </w:pPr>
-      <w:r>
-        <w:rPr>
-          <w:rFonts w:ascii="Times New Roman" w:hAnsi="Times New Roman" w:cs="Times New Roman"/>
-          <w:sz w:val="24"/>
-          <w:szCs w:val="24"/>
-        </w:rPr>
-        <w:t xml:space="preserve">    class inner {</w:t>
-      </w:r>
-    </w:p>
-    <w:p>
-      <w:pPr>
-        <w:spacing w:after="0"/>
-        <w:rPr>
-          <w:rFonts w:ascii="Times New Roman" w:hAnsi="Times New Roman" w:cs="Times New Roman"/>
-          <w:sz w:val="24"/>
-          <w:szCs w:val="24"/>
-        </w:rPr>
-      </w:pPr>
-    </w:p>
-    <w:p>
-      <w:pPr>
-        <w:spacing w:after="0"/>
-        <w:rPr>
-          <w:rFonts w:ascii="Times New Roman" w:hAnsi="Times New Roman" w:cs="Times New Roman"/>
-          <w:sz w:val="24"/>
-          <w:szCs w:val="24"/>
-        </w:rPr>
-      </w:pPr>
-      <w:r>
-        <w:rPr>
-          <w:rFonts w:ascii="Times New Roman" w:hAnsi="Times New Roman" w:cs="Times New Roman"/>
-          <w:sz w:val="24"/>
-          <w:szCs w:val="24"/>
-        </w:rPr>
-        <w:t xml:space="preserve">        public void output() {</w:t>
-      </w:r>
-    </w:p>
-    <w:p>
-      <w:pPr>
-        <w:spacing w:after="0"/>
-        <w:rPr>
-          <w:rFonts w:ascii="Times New Roman" w:hAnsi="Times New Roman" w:cs="Times New Roman"/>
-          <w:sz w:val="24"/>
-          <w:szCs w:val="24"/>
-        </w:rPr>
-      </w:pPr>
-      <w:r>
-        <w:rPr>
-          <w:rFonts w:ascii="Times New Roman" w:hAnsi="Times New Roman" w:cs="Times New Roman"/>
-          <w:sz w:val="24"/>
-          <w:szCs w:val="24"/>
-        </w:rPr>
-        <w:t xml:space="preserve">            </w:t>
-      </w:r>
-      <w:proofErr w:type="spellStart"/>
-      <w:r>
-        <w:rPr>
-          <w:rFonts w:ascii="Times New Roman" w:hAnsi="Times New Roman" w:cs="Times New Roman"/>
-          <w:sz w:val="24"/>
-          <w:szCs w:val="24"/>
-        </w:rPr>
-        <w:t>System.out.println</w:t>
-      </w:r>
-      <w:proofErr w:type="spellEnd"/>
-      <w:r>
-        <w:rPr>
-          <w:rFonts w:ascii="Times New Roman" w:hAnsi="Times New Roman" w:cs="Times New Roman"/>
-          <w:sz w:val="24"/>
-          <w:szCs w:val="24"/>
-        </w:rPr>
-        <w:t>("Inner Class");</w:t>
-      </w:r>
-    </w:p>
-    <w:p>
-      <w:pPr>
-        <w:spacing w:after="0"/>
-        <w:rPr>
-          <w:rFonts w:ascii="Times New Roman" w:hAnsi="Times New Roman" w:cs="Times New Roman"/>
-          <w:sz w:val="24"/>
-          <w:szCs w:val="24"/>
-        </w:rPr>
-      </w:pPr>
-      <w:r>
-        <w:rPr>
-          <w:rFonts w:ascii="Times New Roman" w:hAnsi="Times New Roman" w:cs="Times New Roman"/>
-          <w:sz w:val="24"/>
-          <w:szCs w:val="24"/>
-        </w:rPr>
-        <w:t xml:space="preserve">            c = a + b;</w:t>
+        <w:t>import java.util.Scanner;</w:t>
+      </w:r>
+    </w:p>
+    <w:p>
+      <w:pPr>
+        <w:spacing w:after="0"/>
+        <w:rPr>
+          <w:rFonts w:ascii="Times New Roman" w:hAnsi="Times New Roman" w:cs="Times New Roman"/>
+          <w:sz w:val="24"/>
+          <w:szCs w:val="24"/>
+        </w:rPr>
+      </w:pPr>
+    </w:p>
+    <w:p>
+      <w:pPr>
+        <w:spacing w:after="0"/>
+        <w:rPr>
+          <w:rFonts w:ascii="Times New Roman" w:hAnsi="Times New Roman" w:cs="Times New Roman"/>
+          <w:sz w:val="24"/>
+          <w:szCs w:val="24"/>
+        </w:rPr>
+      </w:pPr>
+      <w:r>
+        <w:rPr>
+          <w:rFonts w:ascii="Times New Roman" w:hAnsi="Times New Roman" w:cs="Times New Roman"/>
+          <w:sz w:val="24"/>
+          <w:szCs w:val="24"/>
+        </w:rPr>
+        <w:t>interface Bank {</w:t>
+      </w:r>
+    </w:p>
+    <w:p>
+      <w:pPr>
+        <w:spacing w:after="0"/>
+        <w:rPr>
+          <w:rFonts w:ascii="Times New Roman" w:hAnsi="Times New Roman" w:cs="Times New Roman"/>
+          <w:sz w:val="24"/>
+          <w:szCs w:val="24"/>
+        </w:rPr>
+      </w:pPr>
+    </w:p>
+    <w:p>
+      <w:pPr>
+        <w:spacing w:after="0"/>
+        <w:rPr>
+          <w:rFonts w:ascii="Times New Roman" w:hAnsi="Times New Roman" w:cs="Times New Roman"/>
+          <w:sz w:val="24"/>
+          <w:szCs w:val="24"/>
+        </w:rPr>
+      </w:pPr>
+      <w:r>
+        <w:rPr>
+          <w:rFonts w:ascii="Times New Roman" w:hAnsi="Times New Roman" w:cs="Times New Roman"/>
+          <w:sz w:val="24"/>
+          <w:szCs w:val="24"/>
+        </w:rPr>
+        <w:t xml:space="preserve">    void get_details();</w:t>
+      </w:r>
+    </w:p>
+    <w:p>
+      <w:pPr>
+        <w:spacing w:after="0"/>
+        <w:rPr>
+          <w:rFonts w:ascii="Times New Roman" w:hAnsi="Times New Roman" w:cs="Times New Roman"/>
+          <w:sz w:val="24"/>
+          <w:szCs w:val="24"/>
+        </w:rPr>
+      </w:pPr>
+      <w:r>
+        <w:rPr>
+          <w:rFonts w:ascii="Times New Roman" w:hAnsi="Times New Roman" w:cs="Times New Roman"/>
+          <w:sz w:val="24"/>
+          <w:szCs w:val="24"/>
+        </w:rPr>
+        <w:t>}</w:t>
+      </w:r>
+    </w:p>
+    <w:p>
+      <w:pPr>
+        <w:spacing w:after="0"/>
+        <w:rPr>
+          <w:rFonts w:ascii="Times New Roman" w:hAnsi="Times New Roman" w:cs="Times New Roman"/>
+          <w:sz w:val="24"/>
+          <w:szCs w:val="24"/>
+        </w:rPr>
+      </w:pPr>
+    </w:p>
+    <w:p>
+      <w:pPr>
+        <w:spacing w:after="0"/>
+        <w:rPr>
+          <w:rFonts w:ascii="Times New Roman" w:hAnsi="Times New Roman" w:cs="Times New Roman"/>
+          <w:sz w:val="24"/>
+          <w:szCs w:val="24"/>
+        </w:rPr>
+      </w:pPr>
+      <w:r>
+        <w:rPr>
+          <w:rFonts w:ascii="Times New Roman" w:hAnsi="Times New Roman" w:cs="Times New Roman"/>
+          <w:sz w:val="24"/>
+          <w:szCs w:val="24"/>
+        </w:rPr>
+        <w:t>class Axes implements Bank {</w:t>
+      </w:r>
+    </w:p>
+    <w:p>
+      <w:pPr>
+        <w:spacing w:after="0"/>
+        <w:rPr>
+          <w:rFonts w:ascii="Times New Roman" w:hAnsi="Times New Roman" w:cs="Times New Roman"/>
+          <w:sz w:val="24"/>
+          <w:szCs w:val="24"/>
+        </w:rPr>
+      </w:pPr>
+    </w:p>
+    <w:p>
+      <w:pPr>
+        <w:spacing w:after="0"/>
+        <w:rPr>
+          <w:rFonts w:ascii="Times New Roman" w:hAnsi="Times New Roman" w:cs="Times New Roman"/>
+          <w:sz w:val="24"/>
+          <w:szCs w:val="24"/>
+        </w:rPr>
+      </w:pPr>
+      <w:r>
+        <w:rPr>
+          <w:rFonts w:ascii="Times New Roman" w:hAnsi="Times New Roman" w:cs="Times New Roman"/>
+          <w:sz w:val="24"/>
+          <w:szCs w:val="24"/>
+        </w:rPr>
+        <w:t xml:space="preserve">    String Cname;</w:t>
+      </w:r>
+    </w:p>
+    <w:p>
+      <w:pPr>
+        <w:spacing w:after="0"/>
+        <w:rPr>
+          <w:rFonts w:ascii="Times New Roman" w:hAnsi="Times New Roman" w:cs="Times New Roman"/>
+          <w:sz w:val="24"/>
+          <w:szCs w:val="24"/>
+        </w:rPr>
+      </w:pPr>
+      <w:r>
+        <w:rPr>
+          <w:rFonts w:ascii="Times New Roman" w:hAnsi="Times New Roman" w:cs="Times New Roman"/>
+          <w:sz w:val="24"/>
+          <w:szCs w:val="24"/>
+        </w:rPr>
+        <w:t xml:space="preserve">    int Cid, nay;</w:t>
+      </w:r>
+    </w:p>
+    <w:p>
+      <w:pPr>
+        <w:spacing w:after="0"/>
+        <w:rPr>
+          <w:rFonts w:ascii="Times New Roman" w:hAnsi="Times New Roman" w:cs="Times New Roman"/>
+          <w:sz w:val="24"/>
+          <w:szCs w:val="24"/>
+        </w:rPr>
+      </w:pPr>
+      <w:r>
+        <w:rPr>
+          <w:rFonts w:ascii="Times New Roman" w:hAnsi="Times New Roman" w:cs="Times New Roman"/>
+          <w:sz w:val="24"/>
+          <w:szCs w:val="24"/>
+        </w:rPr>
+        <w:t xml:space="preserve">    double balance, tbalance, roi;</w:t>
+      </w:r>
+    </w:p>
+    <w:p>
+      <w:pPr>
+        <w:spacing w:after="0"/>
+        <w:rPr>
+          <w:rFonts w:ascii="Times New Roman" w:hAnsi="Times New Roman" w:cs="Times New Roman"/>
+          <w:sz w:val="24"/>
+          <w:szCs w:val="24"/>
+        </w:rPr>
+      </w:pPr>
+      <w:r>
+        <w:rPr>
+          <w:rFonts w:ascii="Times New Roman" w:hAnsi="Times New Roman" w:cs="Times New Roman"/>
+          <w:sz w:val="24"/>
+          <w:szCs w:val="24"/>
+        </w:rPr>
+        <w:t xml:space="preserve">    String ROI;</w:t>
+      </w:r>
+    </w:p>
+    <w:p>
+      <w:pPr>
+        <w:spacing w:after="0"/>
+        <w:rPr>
+          <w:rFonts w:ascii="Times New Roman" w:hAnsi="Times New Roman" w:cs="Times New Roman"/>
+          <w:sz w:val="24"/>
+          <w:szCs w:val="24"/>
+        </w:rPr>
+      </w:pPr>
+    </w:p>
+    <w:p>
+      <w:pPr>
+        <w:spacing w:after="0"/>
+        <w:rPr>
+          <w:rFonts w:ascii="Times New Roman" w:hAnsi="Times New Roman" w:cs="Times New Roman"/>
+          <w:sz w:val="24"/>
+          <w:szCs w:val="24"/>
+        </w:rPr>
+      </w:pPr>
+      <w:r>
+        <w:rPr>
+          <w:rFonts w:ascii="Times New Roman" w:hAnsi="Times New Roman" w:cs="Times New Roman"/>
+          <w:sz w:val="24"/>
+          <w:szCs w:val="24"/>
+        </w:rPr>
+        <w:t xml:space="preserve">    @Override</w:t>
+      </w:r>
+    </w:p>
+    <w:p>
+      <w:pPr>
+        <w:spacing w:after="0"/>
+        <w:rPr>
+          <w:rFonts w:ascii="Times New Roman" w:hAnsi="Times New Roman" w:cs="Times New Roman"/>
+          <w:sz w:val="24"/>
+          <w:szCs w:val="24"/>
+        </w:rPr>
+      </w:pPr>
+      <w:r>
+        <w:rPr>
+          <w:rFonts w:ascii="Times New Roman" w:hAnsi="Times New Roman" w:cs="Times New Roman"/>
+          <w:sz w:val="24"/>
+          <w:szCs w:val="24"/>
+        </w:rPr>
+        <w:t xml:space="preserve">    public void get_details() {</w:t>
+      </w:r>
+    </w:p>
+    <w:p>
+      <w:pPr>
+        <w:spacing w:after="0"/>
+        <w:rPr>
+          <w:rFonts w:ascii="Times New Roman" w:hAnsi="Times New Roman" w:cs="Times New Roman"/>
+          <w:sz w:val="24"/>
+          <w:szCs w:val="24"/>
+        </w:rPr>
+      </w:pPr>
+      <w:r>
+        <w:rPr>
+          <w:rFonts w:ascii="Times New Roman" w:hAnsi="Times New Roman" w:cs="Times New Roman"/>
+          <w:sz w:val="24"/>
+          <w:szCs w:val="24"/>
+        </w:rPr>
+        <w:t xml:space="preserve">        Scanner sc = new Scanner(System.in);</w:t>
+      </w:r>
+    </w:p>
+    <w:p>
+      <w:pPr>
+        <w:spacing w:after="0"/>
+        <w:rPr>
+          <w:rFonts w:ascii="Times New Roman" w:hAnsi="Times New Roman" w:cs="Times New Roman"/>
+          <w:sz w:val="24"/>
+          <w:szCs w:val="24"/>
+        </w:rPr>
+      </w:pPr>
+      <w:r>
+        <w:rPr>
+          <w:rFonts w:ascii="Times New Roman" w:hAnsi="Times New Roman" w:cs="Times New Roman"/>
+          <w:sz w:val="24"/>
+          <w:szCs w:val="24"/>
+        </w:rPr>
+        <w:t xml:space="preserve">        System.out.println("ENTER CUSTOMER NAME: ");</w:t>
+      </w:r>
+    </w:p>
+    <w:p>
+      <w:pPr>
+        <w:spacing w:after="0"/>
+        <w:rPr>
+          <w:rFonts w:ascii="Times New Roman" w:hAnsi="Times New Roman" w:cs="Times New Roman"/>
+          <w:sz w:val="24"/>
+          <w:szCs w:val="24"/>
+        </w:rPr>
+      </w:pPr>
+      <w:r>
+        <w:rPr>
+          <w:rFonts w:ascii="Times New Roman" w:hAnsi="Times New Roman" w:cs="Times New Roman"/>
+          <w:sz w:val="24"/>
+          <w:szCs w:val="24"/>
+        </w:rPr>
+        <w:t xml:space="preserve">        Cname = sc.nextLine();</w:t>
+      </w:r>
+    </w:p>
+    <w:p>
+      <w:pPr>
+        <w:spacing w:after="0"/>
+        <w:rPr>
+          <w:rFonts w:ascii="Times New Roman" w:hAnsi="Times New Roman" w:cs="Times New Roman"/>
+          <w:sz w:val="24"/>
+          <w:szCs w:val="24"/>
+        </w:rPr>
+      </w:pPr>
+      <w:r>
+        <w:rPr>
+          <w:rFonts w:ascii="Times New Roman" w:hAnsi="Times New Roman" w:cs="Times New Roman"/>
+          <w:sz w:val="24"/>
+          <w:szCs w:val="24"/>
+        </w:rPr>
+        <w:t xml:space="preserve">        System.out.println("ENTER CID: ");</w:t>
+      </w:r>
+    </w:p>
+    <w:p>
+      <w:pPr>
+        <w:spacing w:after="0"/>
+        <w:rPr>
+          <w:rFonts w:ascii="Times New Roman" w:hAnsi="Times New Roman" w:cs="Times New Roman"/>
+          <w:sz w:val="24"/>
+          <w:szCs w:val="24"/>
+        </w:rPr>
+      </w:pPr>
+      <w:r>
+        <w:rPr>
+          <w:rFonts w:ascii="Times New Roman" w:hAnsi="Times New Roman" w:cs="Times New Roman"/>
+          <w:sz w:val="24"/>
+          <w:szCs w:val="24"/>
+        </w:rPr>
+        <w:t xml:space="preserve">        Cid = sc.nextInt();</w:t>
+      </w:r>
+    </w:p>
+    <w:p>
+      <w:pPr>
+        <w:spacing w:after="0"/>
+        <w:rPr>
+          <w:rFonts w:ascii="Times New Roman" w:hAnsi="Times New Roman" w:cs="Times New Roman"/>
+          <w:sz w:val="24"/>
+          <w:szCs w:val="24"/>
+        </w:rPr>
+      </w:pPr>
+      <w:r>
+        <w:rPr>
+          <w:rFonts w:ascii="Times New Roman" w:hAnsi="Times New Roman" w:cs="Times New Roman"/>
+          <w:sz w:val="24"/>
+          <w:szCs w:val="24"/>
+        </w:rPr>
+        <w:t xml:space="preserve">        System.out.println("ENTER NUMBER OF YEARS: "); </w:t>
+      </w:r>
+    </w:p>
+    <w:p>
+      <w:pPr>
+        <w:spacing w:after="0"/>
+        <w:rPr>
+          <w:rFonts w:ascii="Times New Roman" w:hAnsi="Times New Roman" w:cs="Times New Roman"/>
+          <w:sz w:val="24"/>
+          <w:szCs w:val="24"/>
+        </w:rPr>
+      </w:pPr>
+      <w:r>
+        <w:rPr>
+          <w:rFonts w:ascii="Times New Roman" w:hAnsi="Times New Roman" w:cs="Times New Roman"/>
+          <w:sz w:val="24"/>
+          <w:szCs w:val="24"/>
+        </w:rPr>
+        <w:t xml:space="preserve">        nay = sc.nextInt();</w:t>
+      </w:r>
+    </w:p>
+    <w:p>
+      <w:pPr>
+        <w:spacing w:after="0"/>
+        <w:rPr>
+          <w:rFonts w:ascii="Times New Roman" w:hAnsi="Times New Roman" w:cs="Times New Roman"/>
+          <w:sz w:val="24"/>
+          <w:szCs w:val="24"/>
+        </w:rPr>
+      </w:pPr>
+      <w:r>
+        <w:rPr>
+          <w:rFonts w:ascii="Times New Roman" w:hAnsi="Times New Roman" w:cs="Times New Roman"/>
+          <w:sz w:val="24"/>
+          <w:szCs w:val="24"/>
+        </w:rPr>
+        <w:t xml:space="preserve">        System.out.println("ENTER CURRENT BALANCE: ");</w:t>
+      </w:r>
+    </w:p>
+    <w:p>
+      <w:pPr>
+        <w:spacing w:after="0"/>
+        <w:rPr>
+          <w:rFonts w:ascii="Times New Roman" w:hAnsi="Times New Roman" w:cs="Times New Roman"/>
+          <w:sz w:val="24"/>
+          <w:szCs w:val="24"/>
+        </w:rPr>
+      </w:pPr>
+      <w:r>
+        <w:rPr>
+          <w:rFonts w:ascii="Times New Roman" w:hAnsi="Times New Roman" w:cs="Times New Roman"/>
+          <w:sz w:val="24"/>
+          <w:szCs w:val="24"/>
+        </w:rPr>
+        <w:t xml:space="preserve">        balance = sc.nextDouble();</w:t>
+      </w:r>
+    </w:p>
+    <w:p>
+      <w:pPr>
+        <w:spacing w:after="0"/>
+        <w:rPr>
+          <w:rFonts w:ascii="Times New Roman" w:hAnsi="Times New Roman" w:cs="Times New Roman"/>
+          <w:sz w:val="24"/>
+          <w:szCs w:val="24"/>
+        </w:rPr>
+      </w:pPr>
+      <w:r>
+        <w:rPr>
+          <w:rFonts w:ascii="Times New Roman" w:hAnsi="Times New Roman" w:cs="Times New Roman"/>
+          <w:sz w:val="24"/>
+          <w:szCs w:val="24"/>
+        </w:rPr>
+        <w:t xml:space="preserve">        roi = 5;</w:t>
+      </w:r>
+    </w:p>
+    <w:p>
+      <w:pPr>
+        <w:spacing w:after="0"/>
+        <w:rPr>
+          <w:rFonts w:ascii="Times New Roman" w:hAnsi="Times New Roman" w:cs="Times New Roman"/>
+          <w:sz w:val="24"/>
+          <w:szCs w:val="24"/>
+        </w:rPr>
+      </w:pPr>
+      <w:r>
+        <w:rPr>
+          <w:rFonts w:ascii="Times New Roman" w:hAnsi="Times New Roman" w:cs="Times New Roman"/>
+          <w:sz w:val="24"/>
+          <w:szCs w:val="24"/>
+        </w:rPr>
+        <w:lastRenderedPageBreak/>
+        <w:t xml:space="preserve">        ROI = "5%";</w:t>
+      </w:r>
+    </w:p>
+    <w:p>
+      <w:pPr>
+        <w:spacing w:after="0"/>
+        <w:rPr>
+          <w:rFonts w:ascii="Times New Roman" w:hAnsi="Times New Roman" w:cs="Times New Roman"/>
+          <w:sz w:val="24"/>
+          <w:szCs w:val="24"/>
+        </w:rPr>
+      </w:pPr>
+      <w:r>
+        <w:rPr>
+          <w:rFonts w:ascii="Times New Roman" w:hAnsi="Times New Roman" w:cs="Times New Roman"/>
+          <w:sz w:val="24"/>
+          <w:szCs w:val="24"/>
+        </w:rPr>
+        <w:t xml:space="preserve">        tbalance = balance + ((roi * balance * nay) / 100);</w:t>
+      </w:r>
+    </w:p>
+    <w:p>
+      <w:pPr>
+        <w:spacing w:after="0"/>
+        <w:rPr>
+          <w:rFonts w:ascii="Times New Roman" w:hAnsi="Times New Roman" w:cs="Times New Roman"/>
+          <w:sz w:val="24"/>
+          <w:szCs w:val="24"/>
+        </w:rPr>
+      </w:pPr>
+      <w:r>
+        <w:rPr>
+          <w:rFonts w:ascii="Times New Roman" w:hAnsi="Times New Roman" w:cs="Times New Roman"/>
+          <w:sz w:val="24"/>
+          <w:szCs w:val="24"/>
+        </w:rPr>
+        <w:t xml:space="preserve">    }</w:t>
+      </w:r>
+    </w:p>
+    <w:p>
+      <w:pPr>
+        <w:spacing w:after="0"/>
+        <w:rPr>
+          <w:rFonts w:ascii="Times New Roman" w:hAnsi="Times New Roman" w:cs="Times New Roman"/>
+          <w:sz w:val="24"/>
+          <w:szCs w:val="24"/>
+        </w:rPr>
+      </w:pPr>
+    </w:p>
+    <w:p>
+      <w:pPr>
+        <w:spacing w:after="0"/>
+        <w:rPr>
+          <w:rFonts w:ascii="Times New Roman" w:hAnsi="Times New Roman" w:cs="Times New Roman"/>
+          <w:sz w:val="24"/>
+          <w:szCs w:val="24"/>
+        </w:rPr>
+      </w:pPr>
+      <w:r>
+        <w:rPr>
+          <w:rFonts w:ascii="Times New Roman" w:hAnsi="Times New Roman" w:cs="Times New Roman"/>
+          <w:sz w:val="24"/>
+          <w:szCs w:val="24"/>
+        </w:rPr>
+        <w:t xml:space="preserve">    void show_details() {</w:t>
+      </w:r>
+    </w:p>
+    <w:p>
+      <w:pPr>
+        <w:spacing w:after="0"/>
+        <w:rPr>
+          <w:rFonts w:ascii="Times New Roman" w:hAnsi="Times New Roman" w:cs="Times New Roman"/>
+          <w:sz w:val="24"/>
+          <w:szCs w:val="24"/>
+        </w:rPr>
+      </w:pPr>
+      <w:r>
+        <w:rPr>
+          <w:rFonts w:ascii="Times New Roman" w:hAnsi="Times New Roman" w:cs="Times New Roman"/>
+          <w:sz w:val="24"/>
+          <w:szCs w:val="24"/>
+        </w:rPr>
+        <w:t xml:space="preserve">        System.out.println("CUSTOMER NAME \t\t ID \t\t NO. OF YEARS \t\t BALANCE \t\t BANK \t\t RATE OF INTEREST \t\t TOTAL AMOUNT");</w:t>
+      </w:r>
+    </w:p>
+    <w:p>
+      <w:pPr>
+        <w:spacing w:after="0"/>
+        <w:rPr>
+          <w:rFonts w:ascii="Times New Roman" w:hAnsi="Times New Roman" w:cs="Times New Roman"/>
+          <w:sz w:val="24"/>
+          <w:szCs w:val="24"/>
+        </w:rPr>
+      </w:pPr>
+      <w:r>
+        <w:rPr>
+          <w:rFonts w:ascii="Times New Roman" w:hAnsi="Times New Roman" w:cs="Times New Roman"/>
+          <w:sz w:val="24"/>
+          <w:szCs w:val="24"/>
+        </w:rPr>
+        <w:t xml:space="preserve">        System.out.println(Cname + "\t\t\t" + Cid + "\t\t\t" + nay + "\t\t\t" + balance + "\t\t\t" + "AXES" + "\t\t\t" + ROI + "\t\t\t" + tbalance);</w:t>
+      </w:r>
+    </w:p>
+    <w:p>
+      <w:pPr>
+        <w:spacing w:after="0"/>
+        <w:rPr>
+          <w:rFonts w:ascii="Times New Roman" w:hAnsi="Times New Roman" w:cs="Times New Roman"/>
+          <w:sz w:val="24"/>
+          <w:szCs w:val="24"/>
+        </w:rPr>
+      </w:pPr>
+      <w:r>
+        <w:rPr>
+          <w:rFonts w:ascii="Times New Roman" w:hAnsi="Times New Roman" w:cs="Times New Roman"/>
+          <w:sz w:val="24"/>
+          <w:szCs w:val="24"/>
+        </w:rPr>
+        <w:t xml:space="preserve">    }</w:t>
+      </w:r>
+    </w:p>
+    <w:p>
+      <w:pPr>
+        <w:spacing w:after="0"/>
+        <w:rPr>
+          <w:rFonts w:ascii="Times New Roman" w:hAnsi="Times New Roman" w:cs="Times New Roman"/>
+          <w:sz w:val="24"/>
+          <w:szCs w:val="24"/>
+        </w:rPr>
+      </w:pPr>
+      <w:r>
+        <w:rPr>
+          <w:rFonts w:ascii="Times New Roman" w:hAnsi="Times New Roman" w:cs="Times New Roman"/>
+          <w:sz w:val="24"/>
+          <w:szCs w:val="24"/>
+        </w:rPr>
+        <w:t>}</w:t>
+      </w:r>
+    </w:p>
+    <w:p>
+      <w:pPr>
+        <w:spacing w:after="0"/>
+        <w:rPr>
+          <w:rFonts w:ascii="Times New Roman" w:hAnsi="Times New Roman" w:cs="Times New Roman"/>
+          <w:sz w:val="24"/>
+          <w:szCs w:val="24"/>
+        </w:rPr>
+      </w:pPr>
+    </w:p>
+    <w:p>
+      <w:pPr>
+        <w:spacing w:after="0"/>
+        <w:rPr>
+          <w:rFonts w:ascii="Times New Roman" w:hAnsi="Times New Roman" w:cs="Times New Roman"/>
+          <w:sz w:val="24"/>
+          <w:szCs w:val="24"/>
+        </w:rPr>
+      </w:pPr>
+      <w:r>
+        <w:rPr>
+          <w:rFonts w:ascii="Times New Roman" w:hAnsi="Times New Roman" w:cs="Times New Roman"/>
+          <w:sz w:val="24"/>
+          <w:szCs w:val="24"/>
+        </w:rPr>
+        <w:t>class SBI implements Bank {</w:t>
+      </w:r>
+    </w:p>
+    <w:p>
+      <w:pPr>
+        <w:spacing w:after="0"/>
+        <w:rPr>
+          <w:rFonts w:ascii="Times New Roman" w:hAnsi="Times New Roman" w:cs="Times New Roman"/>
+          <w:sz w:val="24"/>
+          <w:szCs w:val="24"/>
+        </w:rPr>
+      </w:pPr>
+    </w:p>
+    <w:p>
+      <w:pPr>
+        <w:spacing w:after="0"/>
+        <w:rPr>
+          <w:rFonts w:ascii="Times New Roman" w:hAnsi="Times New Roman" w:cs="Times New Roman"/>
+          <w:sz w:val="24"/>
+          <w:szCs w:val="24"/>
+        </w:rPr>
+      </w:pPr>
+      <w:r>
+        <w:rPr>
+          <w:rFonts w:ascii="Times New Roman" w:hAnsi="Times New Roman" w:cs="Times New Roman"/>
+          <w:sz w:val="24"/>
+          <w:szCs w:val="24"/>
+        </w:rPr>
+        <w:t xml:space="preserve">    String Cname;</w:t>
+      </w:r>
+    </w:p>
+    <w:p>
+      <w:pPr>
+        <w:spacing w:after="0"/>
+        <w:rPr>
+          <w:rFonts w:ascii="Times New Roman" w:hAnsi="Times New Roman" w:cs="Times New Roman"/>
+          <w:sz w:val="24"/>
+          <w:szCs w:val="24"/>
+        </w:rPr>
+      </w:pPr>
+      <w:r>
+        <w:rPr>
+          <w:rFonts w:ascii="Times New Roman" w:hAnsi="Times New Roman" w:cs="Times New Roman"/>
+          <w:sz w:val="24"/>
+          <w:szCs w:val="24"/>
+        </w:rPr>
+        <w:t xml:space="preserve">    int Cid, nay;</w:t>
+      </w:r>
+    </w:p>
+    <w:p>
+      <w:pPr>
+        <w:spacing w:after="0"/>
+        <w:rPr>
+          <w:rFonts w:ascii="Times New Roman" w:hAnsi="Times New Roman" w:cs="Times New Roman"/>
+          <w:sz w:val="24"/>
+          <w:szCs w:val="24"/>
+        </w:rPr>
+      </w:pPr>
+      <w:r>
+        <w:rPr>
+          <w:rFonts w:ascii="Times New Roman" w:hAnsi="Times New Roman" w:cs="Times New Roman"/>
+          <w:sz w:val="24"/>
+          <w:szCs w:val="24"/>
+        </w:rPr>
+        <w:t xml:space="preserve">    double balance, tbalance, roi;</w:t>
+      </w:r>
+    </w:p>
+    <w:p>
+      <w:pPr>
+        <w:spacing w:after="0"/>
+        <w:rPr>
+          <w:rFonts w:ascii="Times New Roman" w:hAnsi="Times New Roman" w:cs="Times New Roman"/>
+          <w:sz w:val="24"/>
+          <w:szCs w:val="24"/>
+        </w:rPr>
+      </w:pPr>
+      <w:r>
+        <w:rPr>
+          <w:rFonts w:ascii="Times New Roman" w:hAnsi="Times New Roman" w:cs="Times New Roman"/>
+          <w:sz w:val="24"/>
+          <w:szCs w:val="24"/>
+        </w:rPr>
+        <w:t xml:space="preserve">    String ROI;</w:t>
+      </w:r>
+    </w:p>
+    <w:p>
+      <w:pPr>
+        <w:spacing w:after="0"/>
+        <w:rPr>
+          <w:rFonts w:ascii="Times New Roman" w:hAnsi="Times New Roman" w:cs="Times New Roman"/>
+          <w:sz w:val="24"/>
+          <w:szCs w:val="24"/>
+        </w:rPr>
+      </w:pPr>
+    </w:p>
+    <w:p>
+      <w:pPr>
+        <w:spacing w:after="0"/>
+        <w:rPr>
+          <w:rFonts w:ascii="Times New Roman" w:hAnsi="Times New Roman" w:cs="Times New Roman"/>
+          <w:sz w:val="24"/>
+          <w:szCs w:val="24"/>
+        </w:rPr>
+      </w:pPr>
+      <w:r>
+        <w:rPr>
+          <w:rFonts w:ascii="Times New Roman" w:hAnsi="Times New Roman" w:cs="Times New Roman"/>
+          <w:sz w:val="24"/>
+          <w:szCs w:val="24"/>
+        </w:rPr>
+        <w:t xml:space="preserve">    @Override</w:t>
+      </w:r>
+    </w:p>
+    <w:p>
+      <w:pPr>
+        <w:spacing w:after="0"/>
+        <w:rPr>
+          <w:rFonts w:ascii="Times New Roman" w:hAnsi="Times New Roman" w:cs="Times New Roman"/>
+          <w:sz w:val="24"/>
+          <w:szCs w:val="24"/>
+        </w:rPr>
+      </w:pPr>
+      <w:r>
+        <w:rPr>
+          <w:rFonts w:ascii="Times New Roman" w:hAnsi="Times New Roman" w:cs="Times New Roman"/>
+          <w:sz w:val="24"/>
+          <w:szCs w:val="24"/>
+        </w:rPr>
+        <w:t xml:space="preserve">    public void get_details() {</w:t>
+      </w:r>
+    </w:p>
+    <w:p>
+      <w:pPr>
+        <w:spacing w:after="0"/>
+        <w:rPr>
+          <w:rFonts w:ascii="Times New Roman" w:hAnsi="Times New Roman" w:cs="Times New Roman"/>
+          <w:sz w:val="24"/>
+          <w:szCs w:val="24"/>
+        </w:rPr>
+      </w:pPr>
+      <w:r>
+        <w:rPr>
+          <w:rFonts w:ascii="Times New Roman" w:hAnsi="Times New Roman" w:cs="Times New Roman"/>
+          <w:sz w:val="24"/>
+          <w:szCs w:val="24"/>
+        </w:rPr>
+        <w:t xml:space="preserve">        Scanner sc = new Scanner(System.in);</w:t>
+      </w:r>
+    </w:p>
+    <w:p>
+      <w:pPr>
+        <w:spacing w:after="0"/>
+        <w:rPr>
+          <w:rFonts w:ascii="Times New Roman" w:hAnsi="Times New Roman" w:cs="Times New Roman"/>
+          <w:sz w:val="24"/>
+          <w:szCs w:val="24"/>
+        </w:rPr>
+      </w:pPr>
+      <w:r>
+        <w:rPr>
+          <w:rFonts w:ascii="Times New Roman" w:hAnsi="Times New Roman" w:cs="Times New Roman"/>
+          <w:sz w:val="24"/>
+          <w:szCs w:val="24"/>
+        </w:rPr>
+        <w:t xml:space="preserve">        System.out.println("ENTER CUSTOMER NAME: ");</w:t>
+      </w:r>
+    </w:p>
+    <w:p>
+      <w:pPr>
+        <w:spacing w:after="0"/>
+        <w:rPr>
+          <w:rFonts w:ascii="Times New Roman" w:hAnsi="Times New Roman" w:cs="Times New Roman"/>
+          <w:sz w:val="24"/>
+          <w:szCs w:val="24"/>
+        </w:rPr>
+      </w:pPr>
+      <w:r>
+        <w:rPr>
+          <w:rFonts w:ascii="Times New Roman" w:hAnsi="Times New Roman" w:cs="Times New Roman"/>
+          <w:sz w:val="24"/>
+          <w:szCs w:val="24"/>
+        </w:rPr>
+        <w:t xml:space="preserve">        Cname = sc.nextLine();</w:t>
+      </w:r>
+    </w:p>
+    <w:p>
+      <w:pPr>
+        <w:spacing w:after="0"/>
+        <w:rPr>
+          <w:rFonts w:ascii="Times New Roman" w:hAnsi="Times New Roman" w:cs="Times New Roman"/>
+          <w:sz w:val="24"/>
+          <w:szCs w:val="24"/>
+        </w:rPr>
+      </w:pPr>
+      <w:r>
+        <w:rPr>
+          <w:rFonts w:ascii="Times New Roman" w:hAnsi="Times New Roman" w:cs="Times New Roman"/>
+          <w:sz w:val="24"/>
+          <w:szCs w:val="24"/>
+        </w:rPr>
+        <w:t xml:space="preserve">        System.out.println("ENTER CID: ");</w:t>
+      </w:r>
+    </w:p>
+    <w:p>
+      <w:pPr>
+        <w:spacing w:after="0"/>
+        <w:rPr>
+          <w:rFonts w:ascii="Times New Roman" w:hAnsi="Times New Roman" w:cs="Times New Roman"/>
+          <w:sz w:val="24"/>
+          <w:szCs w:val="24"/>
+        </w:rPr>
+      </w:pPr>
+      <w:r>
+        <w:rPr>
+          <w:rFonts w:ascii="Times New Roman" w:hAnsi="Times New Roman" w:cs="Times New Roman"/>
+          <w:sz w:val="24"/>
+          <w:szCs w:val="24"/>
+        </w:rPr>
+        <w:t xml:space="preserve">        Cid = sc.nextInt();</w:t>
+      </w:r>
+    </w:p>
+    <w:p>
+      <w:pPr>
+        <w:spacing w:after="0"/>
+        <w:rPr>
+          <w:rFonts w:ascii="Times New Roman" w:hAnsi="Times New Roman" w:cs="Times New Roman"/>
+          <w:sz w:val="24"/>
+          <w:szCs w:val="24"/>
+        </w:rPr>
+      </w:pPr>
+      <w:r>
+        <w:rPr>
+          <w:rFonts w:ascii="Times New Roman" w:hAnsi="Times New Roman" w:cs="Times New Roman"/>
+          <w:sz w:val="24"/>
+          <w:szCs w:val="24"/>
+        </w:rPr>
+        <w:t xml:space="preserve">        System.out.println("ENTER NUMBER OF YEARS: ");</w:t>
+      </w:r>
+    </w:p>
+    <w:p>
+      <w:pPr>
+        <w:spacing w:after="0"/>
+        <w:rPr>
+          <w:rFonts w:ascii="Times New Roman" w:hAnsi="Times New Roman" w:cs="Times New Roman"/>
+          <w:sz w:val="24"/>
+          <w:szCs w:val="24"/>
+        </w:rPr>
+      </w:pPr>
+      <w:r>
+        <w:rPr>
+          <w:rFonts w:ascii="Times New Roman" w:hAnsi="Times New Roman" w:cs="Times New Roman"/>
+          <w:sz w:val="24"/>
+          <w:szCs w:val="24"/>
+        </w:rPr>
+        <w:t xml:space="preserve">        nay = sc.nextInt();</w:t>
+      </w:r>
+    </w:p>
+    <w:p>
+      <w:pPr>
+        <w:spacing w:after="0"/>
+        <w:rPr>
+          <w:rFonts w:ascii="Times New Roman" w:hAnsi="Times New Roman" w:cs="Times New Roman"/>
+          <w:sz w:val="24"/>
+          <w:szCs w:val="24"/>
+        </w:rPr>
+      </w:pPr>
+      <w:r>
+        <w:rPr>
+          <w:rFonts w:ascii="Times New Roman" w:hAnsi="Times New Roman" w:cs="Times New Roman"/>
+          <w:sz w:val="24"/>
+          <w:szCs w:val="24"/>
+        </w:rPr>
+        <w:t xml:space="preserve">        System.out.println("ENTER CURRENT BALANCE: ");</w:t>
+      </w:r>
+    </w:p>
+    <w:p>
+      <w:pPr>
+        <w:spacing w:after="0"/>
+        <w:rPr>
+          <w:rFonts w:ascii="Times New Roman" w:hAnsi="Times New Roman" w:cs="Times New Roman"/>
+          <w:sz w:val="24"/>
+          <w:szCs w:val="24"/>
+        </w:rPr>
+      </w:pPr>
+      <w:r>
+        <w:rPr>
+          <w:rFonts w:ascii="Times New Roman" w:hAnsi="Times New Roman" w:cs="Times New Roman"/>
+          <w:sz w:val="24"/>
+          <w:szCs w:val="24"/>
+        </w:rPr>
+        <w:t xml:space="preserve">        balance = sc.nextDouble();</w:t>
+      </w:r>
+    </w:p>
+    <w:p>
+      <w:pPr>
+        <w:spacing w:after="0"/>
+        <w:rPr>
+          <w:rFonts w:ascii="Times New Roman" w:hAnsi="Times New Roman" w:cs="Times New Roman"/>
+          <w:sz w:val="24"/>
+          <w:szCs w:val="24"/>
+        </w:rPr>
+      </w:pPr>
+      <w:r>
+        <w:rPr>
+          <w:rFonts w:ascii="Times New Roman" w:hAnsi="Times New Roman" w:cs="Times New Roman"/>
+          <w:sz w:val="24"/>
+          <w:szCs w:val="24"/>
+        </w:rPr>
+        <w:t xml:space="preserve">        roi = 8;</w:t>
+      </w:r>
+    </w:p>
+    <w:p>
+      <w:pPr>
+        <w:spacing w:after="0"/>
+        <w:rPr>
+          <w:rFonts w:ascii="Times New Roman" w:hAnsi="Times New Roman" w:cs="Times New Roman"/>
+          <w:sz w:val="24"/>
+          <w:szCs w:val="24"/>
+        </w:rPr>
+      </w:pPr>
+      <w:r>
+        <w:rPr>
+          <w:rFonts w:ascii="Times New Roman" w:hAnsi="Times New Roman" w:cs="Times New Roman"/>
+          <w:sz w:val="24"/>
+          <w:szCs w:val="24"/>
+        </w:rPr>
+        <w:t xml:space="preserve">        ROI = "8%";</w:t>
+      </w:r>
+    </w:p>
+    <w:p>
+      <w:pPr>
+        <w:spacing w:after="0"/>
+        <w:rPr>
+          <w:rFonts w:ascii="Times New Roman" w:hAnsi="Times New Roman" w:cs="Times New Roman"/>
+          <w:sz w:val="24"/>
+          <w:szCs w:val="24"/>
+        </w:rPr>
+      </w:pPr>
+      <w:r>
+        <w:rPr>
+          <w:rFonts w:ascii="Times New Roman" w:hAnsi="Times New Roman" w:cs="Times New Roman"/>
+          <w:sz w:val="24"/>
+          <w:szCs w:val="24"/>
+        </w:rPr>
+        <w:t xml:space="preserve">        tbalance = balance + ((roi * balance * nay) / 100);</w:t>
+      </w:r>
+    </w:p>
+    <w:p>
+      <w:pPr>
+        <w:spacing w:after="0"/>
+        <w:rPr>
+          <w:rFonts w:ascii="Times New Roman" w:hAnsi="Times New Roman" w:cs="Times New Roman"/>
+          <w:sz w:val="24"/>
+          <w:szCs w:val="24"/>
+        </w:rPr>
+      </w:pPr>
+      <w:r>
+        <w:rPr>
+          <w:rFonts w:ascii="Times New Roman" w:hAnsi="Times New Roman" w:cs="Times New Roman"/>
+          <w:sz w:val="24"/>
+          <w:szCs w:val="24"/>
+        </w:rPr>
+        <w:t xml:space="preserve">    }</w:t>
+      </w:r>
+    </w:p>
+    <w:p>
+      <w:pPr>
+        <w:spacing w:after="0"/>
+        <w:rPr>
+          <w:rFonts w:ascii="Times New Roman" w:hAnsi="Times New Roman" w:cs="Times New Roman"/>
+          <w:sz w:val="24"/>
+          <w:szCs w:val="24"/>
+        </w:rPr>
+      </w:pPr>
+    </w:p>
+    <w:p>
+      <w:pPr>
+        <w:spacing w:after="0"/>
+        <w:rPr>
+          <w:rFonts w:ascii="Times New Roman" w:hAnsi="Times New Roman" w:cs="Times New Roman"/>
+          <w:sz w:val="24"/>
+          <w:szCs w:val="24"/>
+        </w:rPr>
+      </w:pPr>
+      <w:r>
+        <w:rPr>
+          <w:rFonts w:ascii="Times New Roman" w:hAnsi="Times New Roman" w:cs="Times New Roman"/>
+          <w:sz w:val="24"/>
+          <w:szCs w:val="24"/>
+        </w:rPr>
+        <w:t xml:space="preserve">    void show_details() {</w:t>
+      </w:r>
+    </w:p>
+    <w:p>
+      <w:pPr>
+        <w:spacing w:after="0"/>
+        <w:rPr>
+          <w:rFonts w:ascii="Times New Roman" w:hAnsi="Times New Roman" w:cs="Times New Roman"/>
+          <w:sz w:val="24"/>
+          <w:szCs w:val="24"/>
+        </w:rPr>
+      </w:pPr>
+      <w:r>
+        <w:rPr>
+          <w:rFonts w:ascii="Times New Roman" w:hAnsi="Times New Roman" w:cs="Times New Roman"/>
+          <w:sz w:val="24"/>
+          <w:szCs w:val="24"/>
+        </w:rPr>
+        <w:t xml:space="preserve">        System.out.println("CUSTOMER NAME \t\t ID \t\t NO. OF YEARS \t\t BALANCE \t\t BANK \t\t RATE OF INTEREST \t\t TOTAL AMOUNT");</w:t>
+      </w:r>
+    </w:p>
+    <w:p>
+      <w:pPr>
+        <w:spacing w:after="0"/>
+        <w:rPr>
+          <w:rFonts w:ascii="Times New Roman" w:hAnsi="Times New Roman" w:cs="Times New Roman"/>
+          <w:sz w:val="24"/>
+          <w:szCs w:val="24"/>
+        </w:rPr>
+      </w:pPr>
+      <w:r>
+        <w:rPr>
+          <w:rFonts w:ascii="Times New Roman" w:hAnsi="Times New Roman" w:cs="Times New Roman"/>
+          <w:sz w:val="24"/>
+          <w:szCs w:val="24"/>
+        </w:rPr>
+        <w:t xml:space="preserve">        System.out.println(Cname + "\t\t\t" + Cid + "\t\t\t" + nay + "\t\t\t" + balance + "\t\t\t" + "SBI" + "\t\t\t" + ROI + "\t\t\t" + tbalance);</w:t>
+      </w:r>
+    </w:p>
+    <w:p>
+      <w:pPr>
+        <w:spacing w:after="0"/>
+        <w:rPr>
+          <w:rFonts w:ascii="Times New Roman" w:hAnsi="Times New Roman" w:cs="Times New Roman"/>
+          <w:sz w:val="24"/>
+          <w:szCs w:val="24"/>
+        </w:rPr>
+      </w:pPr>
+      <w:r>
+        <w:rPr>
+          <w:rFonts w:ascii="Times New Roman" w:hAnsi="Times New Roman" w:cs="Times New Roman"/>
+          <w:sz w:val="24"/>
+          <w:szCs w:val="24"/>
+        </w:rPr>
+        <w:t xml:space="preserve">    }</w:t>
+      </w:r>
+    </w:p>
+    <w:p>
+      <w:pPr>
+        <w:spacing w:after="0"/>
+        <w:rPr>
+          <w:rFonts w:ascii="Times New Roman" w:hAnsi="Times New Roman" w:cs="Times New Roman"/>
+          <w:sz w:val="24"/>
+          <w:szCs w:val="24"/>
+        </w:rPr>
+      </w:pPr>
+      <w:r>
+        <w:rPr>
+          <w:rFonts w:ascii="Times New Roman" w:hAnsi="Times New Roman" w:cs="Times New Roman"/>
+          <w:sz w:val="24"/>
+          <w:szCs w:val="24"/>
+        </w:rPr>
+        <w:t>}</w:t>
+      </w:r>
+    </w:p>
+    <w:p>
+      <w:pPr>
+        <w:spacing w:after="0"/>
+        <w:rPr>
+          <w:rFonts w:ascii="Times New Roman" w:hAnsi="Times New Roman" w:cs="Times New Roman"/>
+          <w:sz w:val="24"/>
+          <w:szCs w:val="24"/>
+        </w:rPr>
+      </w:pPr>
+    </w:p>
+    <w:p>
+      <w:pPr>
+        <w:spacing w:after="0"/>
+        <w:rPr>
+          <w:rFonts w:ascii="Times New Roman" w:hAnsi="Times New Roman" w:cs="Times New Roman"/>
+          <w:sz w:val="24"/>
+          <w:szCs w:val="24"/>
+        </w:rPr>
+      </w:pPr>
+      <w:r>
+        <w:rPr>
+          <w:rFonts w:ascii="Times New Roman" w:hAnsi="Times New Roman" w:cs="Times New Roman"/>
+          <w:sz w:val="24"/>
+          <w:szCs w:val="24"/>
+        </w:rPr>
+        <w:t>class ICIC implements Bank {</w:t>
+      </w:r>
+    </w:p>
+    <w:p>
+      <w:pPr>
+        <w:spacing w:after="0"/>
+        <w:rPr>
+          <w:rFonts w:ascii="Times New Roman" w:hAnsi="Times New Roman" w:cs="Times New Roman"/>
+          <w:sz w:val="24"/>
+          <w:szCs w:val="24"/>
+        </w:rPr>
+      </w:pPr>
+    </w:p>
+    <w:p>
+      <w:pPr>
+        <w:spacing w:after="0"/>
+        <w:rPr>
+          <w:rFonts w:ascii="Times New Roman" w:hAnsi="Times New Roman" w:cs="Times New Roman"/>
+          <w:sz w:val="24"/>
+          <w:szCs w:val="24"/>
+        </w:rPr>
+      </w:pPr>
+      <w:r>
+        <w:rPr>
+          <w:rFonts w:ascii="Times New Roman" w:hAnsi="Times New Roman" w:cs="Times New Roman"/>
+          <w:sz w:val="24"/>
+          <w:szCs w:val="24"/>
+        </w:rPr>
+        <w:lastRenderedPageBreak/>
+        <w:t xml:space="preserve">    String Cname;</w:t>
+      </w:r>
+    </w:p>
+    <w:p>
+      <w:pPr>
+        <w:spacing w:after="0"/>
+        <w:rPr>
+          <w:rFonts w:ascii="Times New Roman" w:hAnsi="Times New Roman" w:cs="Times New Roman"/>
+          <w:sz w:val="24"/>
+          <w:szCs w:val="24"/>
+        </w:rPr>
+      </w:pPr>
+      <w:r>
+        <w:rPr>
+          <w:rFonts w:ascii="Times New Roman" w:hAnsi="Times New Roman" w:cs="Times New Roman"/>
+          <w:sz w:val="24"/>
+          <w:szCs w:val="24"/>
+        </w:rPr>
+        <w:t xml:space="preserve">    int Cid, nay;</w:t>
+      </w:r>
+    </w:p>
+    <w:p>
+      <w:pPr>
+        <w:spacing w:after="0"/>
+        <w:rPr>
+          <w:rFonts w:ascii="Times New Roman" w:hAnsi="Times New Roman" w:cs="Times New Roman"/>
+          <w:sz w:val="24"/>
+          <w:szCs w:val="24"/>
+        </w:rPr>
+      </w:pPr>
+      <w:r>
+        <w:rPr>
+          <w:rFonts w:ascii="Times New Roman" w:hAnsi="Times New Roman" w:cs="Times New Roman"/>
+          <w:sz w:val="24"/>
+          <w:szCs w:val="24"/>
+        </w:rPr>
+        <w:t xml:space="preserve">    double balance, tbalance, roi;</w:t>
+      </w:r>
+    </w:p>
+    <w:p>
+      <w:pPr>
+        <w:spacing w:after="0"/>
+        <w:rPr>
+          <w:rFonts w:ascii="Times New Roman" w:hAnsi="Times New Roman" w:cs="Times New Roman"/>
+          <w:sz w:val="24"/>
+          <w:szCs w:val="24"/>
+        </w:rPr>
+      </w:pPr>
+      <w:r>
+        <w:rPr>
+          <w:rFonts w:ascii="Times New Roman" w:hAnsi="Times New Roman" w:cs="Times New Roman"/>
+          <w:sz w:val="24"/>
+          <w:szCs w:val="24"/>
+        </w:rPr>
+        <w:t xml:space="preserve">    String ROI;</w:t>
+      </w:r>
+    </w:p>
+    <w:p>
+      <w:pPr>
+        <w:spacing w:after="0"/>
+        <w:rPr>
+          <w:rFonts w:ascii="Times New Roman" w:hAnsi="Times New Roman" w:cs="Times New Roman"/>
+          <w:sz w:val="24"/>
+          <w:szCs w:val="24"/>
+        </w:rPr>
+      </w:pPr>
+    </w:p>
+    <w:p>
+      <w:pPr>
+        <w:spacing w:after="0"/>
+        <w:rPr>
+          <w:rFonts w:ascii="Times New Roman" w:hAnsi="Times New Roman" w:cs="Times New Roman"/>
+          <w:sz w:val="24"/>
+          <w:szCs w:val="24"/>
+        </w:rPr>
+      </w:pPr>
+      <w:r>
+        <w:rPr>
+          <w:rFonts w:ascii="Times New Roman" w:hAnsi="Times New Roman" w:cs="Times New Roman"/>
+          <w:sz w:val="24"/>
+          <w:szCs w:val="24"/>
+        </w:rPr>
+        <w:t xml:space="preserve">    @Override</w:t>
+      </w:r>
+    </w:p>
+    <w:p>
+      <w:pPr>
+        <w:spacing w:after="0"/>
+        <w:rPr>
+          <w:rFonts w:ascii="Times New Roman" w:hAnsi="Times New Roman" w:cs="Times New Roman"/>
+          <w:sz w:val="24"/>
+          <w:szCs w:val="24"/>
+        </w:rPr>
+      </w:pPr>
+      <w:r>
+        <w:rPr>
+          <w:rFonts w:ascii="Times New Roman" w:hAnsi="Times New Roman" w:cs="Times New Roman"/>
+          <w:sz w:val="24"/>
+          <w:szCs w:val="24"/>
+        </w:rPr>
+        <w:t xml:space="preserve">    public void get_details() {</w:t>
+      </w:r>
+    </w:p>
+    <w:p>
+      <w:pPr>
+        <w:spacing w:after="0"/>
+        <w:rPr>
+          <w:rFonts w:ascii="Times New Roman" w:hAnsi="Times New Roman" w:cs="Times New Roman"/>
+          <w:sz w:val="24"/>
+          <w:szCs w:val="24"/>
+        </w:rPr>
+      </w:pPr>
+      <w:r>
+        <w:rPr>
+          <w:rFonts w:ascii="Times New Roman" w:hAnsi="Times New Roman" w:cs="Times New Roman"/>
+          <w:sz w:val="24"/>
+          <w:szCs w:val="24"/>
+        </w:rPr>
+        <w:t xml:space="preserve">        Scanner sc = new Scanner(System.in);</w:t>
+      </w:r>
+    </w:p>
+    <w:p>
+      <w:pPr>
+        <w:spacing w:after="0"/>
+        <w:rPr>
+          <w:rFonts w:ascii="Times New Roman" w:hAnsi="Times New Roman" w:cs="Times New Roman"/>
+          <w:sz w:val="24"/>
+          <w:szCs w:val="24"/>
+        </w:rPr>
+      </w:pPr>
+      <w:r>
+        <w:rPr>
+          <w:rFonts w:ascii="Times New Roman" w:hAnsi="Times New Roman" w:cs="Times New Roman"/>
+          <w:sz w:val="24"/>
+          <w:szCs w:val="24"/>
+        </w:rPr>
+        <w:t xml:space="preserve">        System.out.println("ENTER CUSTOMER NAME: ");</w:t>
+      </w:r>
+    </w:p>
+    <w:p>
+      <w:pPr>
+        <w:spacing w:after="0"/>
+        <w:rPr>
+          <w:rFonts w:ascii="Times New Roman" w:hAnsi="Times New Roman" w:cs="Times New Roman"/>
+          <w:sz w:val="24"/>
+          <w:szCs w:val="24"/>
+        </w:rPr>
+      </w:pPr>
+      <w:r>
+        <w:rPr>
+          <w:rFonts w:ascii="Times New Roman" w:hAnsi="Times New Roman" w:cs="Times New Roman"/>
+          <w:sz w:val="24"/>
+          <w:szCs w:val="24"/>
+        </w:rPr>
+        <w:t xml:space="preserve">        Cname = sc.nextLine();</w:t>
+      </w:r>
+    </w:p>
+    <w:p>
+      <w:pPr>
+        <w:spacing w:after="0"/>
+        <w:rPr>
+          <w:rFonts w:ascii="Times New Roman" w:hAnsi="Times New Roman" w:cs="Times New Roman"/>
+          <w:sz w:val="24"/>
+          <w:szCs w:val="24"/>
+        </w:rPr>
+      </w:pPr>
+      <w:r>
+        <w:rPr>
+          <w:rFonts w:ascii="Times New Roman" w:hAnsi="Times New Roman" w:cs="Times New Roman"/>
+          <w:sz w:val="24"/>
+          <w:szCs w:val="24"/>
+        </w:rPr>
+        <w:t xml:space="preserve">        System.out.println("ENTER CID: ");</w:t>
+      </w:r>
+    </w:p>
+    <w:p>
+      <w:pPr>
+        <w:spacing w:after="0"/>
+        <w:rPr>
+          <w:rFonts w:ascii="Times New Roman" w:hAnsi="Times New Roman" w:cs="Times New Roman"/>
+          <w:sz w:val="24"/>
+          <w:szCs w:val="24"/>
+        </w:rPr>
+      </w:pPr>
+      <w:r>
+        <w:rPr>
+          <w:rFonts w:ascii="Times New Roman" w:hAnsi="Times New Roman" w:cs="Times New Roman"/>
+          <w:sz w:val="24"/>
+          <w:szCs w:val="24"/>
+        </w:rPr>
+        <w:t xml:space="preserve">        Cid = sc.nextInt();</w:t>
+      </w:r>
+    </w:p>
+    <w:p>
+      <w:pPr>
+        <w:spacing w:after="0"/>
+        <w:rPr>
+          <w:rFonts w:ascii="Times New Roman" w:hAnsi="Times New Roman" w:cs="Times New Roman"/>
+          <w:sz w:val="24"/>
+          <w:szCs w:val="24"/>
+        </w:rPr>
+      </w:pPr>
+      <w:r>
+        <w:rPr>
+          <w:rFonts w:ascii="Times New Roman" w:hAnsi="Times New Roman" w:cs="Times New Roman"/>
+          <w:sz w:val="24"/>
+          <w:szCs w:val="24"/>
+        </w:rPr>
+        <w:t xml:space="preserve">        System.out.println("ENTER NUMBER OF YEARS: ");</w:t>
+      </w:r>
+    </w:p>
+    <w:p>
+      <w:pPr>
+        <w:spacing w:after="0"/>
+        <w:rPr>
+          <w:rFonts w:ascii="Times New Roman" w:hAnsi="Times New Roman" w:cs="Times New Roman"/>
+          <w:sz w:val="24"/>
+          <w:szCs w:val="24"/>
+        </w:rPr>
+      </w:pPr>
+      <w:r>
+        <w:rPr>
+          <w:rFonts w:ascii="Times New Roman" w:hAnsi="Times New Roman" w:cs="Times New Roman"/>
+          <w:sz w:val="24"/>
+          <w:szCs w:val="24"/>
+        </w:rPr>
+        <w:t xml:space="preserve">        nay = sc.nextInt();</w:t>
+      </w:r>
+    </w:p>
+    <w:p>
+      <w:pPr>
+        <w:spacing w:after="0"/>
+        <w:rPr>
+          <w:rFonts w:ascii="Times New Roman" w:hAnsi="Times New Roman" w:cs="Times New Roman"/>
+          <w:sz w:val="24"/>
+          <w:szCs w:val="24"/>
+        </w:rPr>
+      </w:pPr>
+      <w:r>
+        <w:rPr>
+          <w:rFonts w:ascii="Times New Roman" w:hAnsi="Times New Roman" w:cs="Times New Roman"/>
+          <w:sz w:val="24"/>
+          <w:szCs w:val="24"/>
+        </w:rPr>
+        <w:t xml:space="preserve">        System.out.println("ENTER CURRENT BALANCE: ");</w:t>
+      </w:r>
+    </w:p>
+    <w:p>
+      <w:pPr>
+        <w:spacing w:after="0"/>
+        <w:rPr>
+          <w:rFonts w:ascii="Times New Roman" w:hAnsi="Times New Roman" w:cs="Times New Roman"/>
+          <w:sz w:val="24"/>
+          <w:szCs w:val="24"/>
+        </w:rPr>
+      </w:pPr>
+      <w:r>
+        <w:rPr>
+          <w:rFonts w:ascii="Times New Roman" w:hAnsi="Times New Roman" w:cs="Times New Roman"/>
+          <w:sz w:val="24"/>
+          <w:szCs w:val="24"/>
+        </w:rPr>
+        <w:t xml:space="preserve">        balance = sc.nextDouble();</w:t>
+      </w:r>
+    </w:p>
+    <w:p>
+      <w:pPr>
+        <w:spacing w:after="0"/>
+        <w:rPr>
+          <w:rFonts w:ascii="Times New Roman" w:hAnsi="Times New Roman" w:cs="Times New Roman"/>
+          <w:sz w:val="24"/>
+          <w:szCs w:val="24"/>
+        </w:rPr>
+      </w:pPr>
+      <w:r>
+        <w:rPr>
+          <w:rFonts w:ascii="Times New Roman" w:hAnsi="Times New Roman" w:cs="Times New Roman"/>
+          <w:sz w:val="24"/>
+          <w:szCs w:val="24"/>
+        </w:rPr>
+        <w:t xml:space="preserve">        roi = 7;</w:t>
+      </w:r>
+    </w:p>
+    <w:p>
+      <w:pPr>
+        <w:spacing w:after="0"/>
+        <w:rPr>
+          <w:rFonts w:ascii="Times New Roman" w:hAnsi="Times New Roman" w:cs="Times New Roman"/>
+          <w:sz w:val="24"/>
+          <w:szCs w:val="24"/>
+        </w:rPr>
+      </w:pPr>
+      <w:r>
+        <w:rPr>
+          <w:rFonts w:ascii="Times New Roman" w:hAnsi="Times New Roman" w:cs="Times New Roman"/>
+          <w:sz w:val="24"/>
+          <w:szCs w:val="24"/>
+        </w:rPr>
+        <w:t xml:space="preserve">        ROI = "7%";</w:t>
+      </w:r>
+    </w:p>
+    <w:p>
+      <w:pPr>
+        <w:spacing w:after="0"/>
+        <w:rPr>
+          <w:rFonts w:ascii="Times New Roman" w:hAnsi="Times New Roman" w:cs="Times New Roman"/>
+          <w:sz w:val="24"/>
+          <w:szCs w:val="24"/>
+        </w:rPr>
+      </w:pPr>
+      <w:r>
+        <w:rPr>
+          <w:rFonts w:ascii="Times New Roman" w:hAnsi="Times New Roman" w:cs="Times New Roman"/>
+          <w:sz w:val="24"/>
+          <w:szCs w:val="24"/>
+        </w:rPr>
+        <w:t xml:space="preserve">        tbalance = balance + ((roi * balance * nay) / 100);</w:t>
+      </w:r>
+    </w:p>
+    <w:p>
+      <w:pPr>
+        <w:spacing w:after="0"/>
+        <w:rPr>
+          <w:rFonts w:ascii="Times New Roman" w:hAnsi="Times New Roman" w:cs="Times New Roman"/>
+          <w:sz w:val="24"/>
+          <w:szCs w:val="24"/>
+        </w:rPr>
+      </w:pPr>
+      <w:r>
+        <w:rPr>
+          <w:rFonts w:ascii="Times New Roman" w:hAnsi="Times New Roman" w:cs="Times New Roman"/>
+          <w:sz w:val="24"/>
+          <w:szCs w:val="24"/>
+        </w:rPr>
+        <w:t xml:space="preserve">    }</w:t>
+      </w:r>
+    </w:p>
+    <w:p>
+      <w:pPr>
+        <w:spacing w:after="0"/>
+        <w:rPr>
+          <w:rFonts w:ascii="Times New Roman" w:hAnsi="Times New Roman" w:cs="Times New Roman"/>
+          <w:sz w:val="24"/>
+          <w:szCs w:val="24"/>
+        </w:rPr>
+      </w:pPr>
+    </w:p>
+    <w:p>
+      <w:pPr>
+        <w:spacing w:after="0"/>
+        <w:rPr>
+          <w:rFonts w:ascii="Times New Roman" w:hAnsi="Times New Roman" w:cs="Times New Roman"/>
+          <w:sz w:val="24"/>
+          <w:szCs w:val="24"/>
+        </w:rPr>
+      </w:pPr>
+      <w:r>
+        <w:rPr>
+          <w:rFonts w:ascii="Times New Roman" w:hAnsi="Times New Roman" w:cs="Times New Roman"/>
+          <w:sz w:val="24"/>
+          <w:szCs w:val="24"/>
+        </w:rPr>
+        <w:t xml:space="preserve">    void show_details() {</w:t>
+      </w:r>
+    </w:p>
+    <w:p>
+      <w:pPr>
+        <w:spacing w:after="0"/>
+        <w:rPr>
+          <w:rFonts w:ascii="Times New Roman" w:hAnsi="Times New Roman" w:cs="Times New Roman"/>
+          <w:sz w:val="24"/>
+          <w:szCs w:val="24"/>
+        </w:rPr>
+      </w:pPr>
+      <w:r>
+        <w:rPr>
+          <w:rFonts w:ascii="Times New Roman" w:hAnsi="Times New Roman" w:cs="Times New Roman"/>
+          <w:sz w:val="24"/>
+          <w:szCs w:val="24"/>
+        </w:rPr>
+        <w:t xml:space="preserve">        System.out.println("CUSTOMER NAME \t\t ID \t\t NO. OF YEARS \t\t BALANCE \t\t BANK \t\t RATE OF INTEREST \t\t TOTAL AMOUNT");</w:t>
+      </w:r>
+    </w:p>
+    <w:p>
+      <w:pPr>
+        <w:spacing w:after="0"/>
+        <w:rPr>
+          <w:rFonts w:ascii="Times New Roman" w:hAnsi="Times New Roman" w:cs="Times New Roman"/>
+          <w:sz w:val="24"/>
+          <w:szCs w:val="24"/>
+        </w:rPr>
+      </w:pPr>
+      <w:r>
+        <w:rPr>
+          <w:rFonts w:ascii="Times New Roman" w:hAnsi="Times New Roman" w:cs="Times New Roman"/>
+          <w:sz w:val="24"/>
+          <w:szCs w:val="24"/>
+        </w:rPr>
+        <w:t xml:space="preserve">        System.out.println(Cname + "\t\t\t" + Cid + "\t\t\t" + nay + "\t\t\t" + balance + "\t\t\t" + "ICIC" + "\t\t\t" + ROI + "\t\t\t" + tbalance);</w:t>
+      </w:r>
+    </w:p>
+    <w:p>
+      <w:pPr>
+        <w:spacing w:after="0"/>
+        <w:rPr>
+          <w:rFonts w:ascii="Times New Roman" w:hAnsi="Times New Roman" w:cs="Times New Roman"/>
+          <w:sz w:val="24"/>
+          <w:szCs w:val="24"/>
+        </w:rPr>
+      </w:pPr>
+      <w:r>
+        <w:rPr>
+          <w:rFonts w:ascii="Times New Roman" w:hAnsi="Times New Roman" w:cs="Times New Roman"/>
+          <w:sz w:val="24"/>
+          <w:szCs w:val="24"/>
+        </w:rPr>
+        <w:t xml:space="preserve">    }</w:t>
+      </w:r>
+    </w:p>
+    <w:p>
+      <w:pPr>
+        <w:spacing w:after="0"/>
+        <w:rPr>
+          <w:rFonts w:ascii="Times New Roman" w:hAnsi="Times New Roman" w:cs="Times New Roman"/>
+          <w:sz w:val="24"/>
+          <w:szCs w:val="24"/>
+        </w:rPr>
+      </w:pPr>
+      <w:r>
+        <w:rPr>
+          <w:rFonts w:ascii="Times New Roman" w:hAnsi="Times New Roman" w:cs="Times New Roman"/>
+          <w:sz w:val="24"/>
+          <w:szCs w:val="24"/>
+        </w:rPr>
+        <w:t>}</w:t>
+      </w:r>
+    </w:p>
+    <w:p>
+      <w:pPr>
+        <w:spacing w:after="0"/>
+        <w:rPr>
+          <w:rFonts w:ascii="Times New Roman" w:hAnsi="Times New Roman" w:cs="Times New Roman"/>
+          <w:sz w:val="24"/>
+          <w:szCs w:val="24"/>
+        </w:rPr>
+      </w:pPr>
+    </w:p>
+    <w:p>
+      <w:pPr>
+        <w:spacing w:after="0"/>
+        <w:rPr>
+          <w:rFonts w:ascii="Times New Roman" w:hAnsi="Times New Roman" w:cs="Times New Roman"/>
+          <w:sz w:val="24"/>
+          <w:szCs w:val="24"/>
+        </w:rPr>
+      </w:pPr>
+      <w:r>
+        <w:rPr>
+          <w:rFonts w:ascii="Times New Roman" w:hAnsi="Times New Roman" w:cs="Times New Roman"/>
+          <w:sz w:val="24"/>
+          <w:szCs w:val="24"/>
+        </w:rPr>
+        <w:t>public class interBank {</w:t>
+      </w:r>
+    </w:p>
+    <w:p>
+      <w:pPr>
+        <w:spacing w:after="0"/>
+        <w:rPr>
+          <w:rFonts w:ascii="Times New Roman" w:hAnsi="Times New Roman" w:cs="Times New Roman"/>
+          <w:sz w:val="24"/>
+          <w:szCs w:val="24"/>
+        </w:rPr>
+      </w:pPr>
+    </w:p>
+    <w:p>
+      <w:pPr>
+        <w:spacing w:after="0"/>
+        <w:rPr>
+          <w:rFonts w:ascii="Times New Roman" w:hAnsi="Times New Roman" w:cs="Times New Roman"/>
+          <w:sz w:val="24"/>
+          <w:szCs w:val="24"/>
+        </w:rPr>
+      </w:pPr>
+      <w:r>
+        <w:rPr>
+          <w:rFonts w:ascii="Times New Roman" w:hAnsi="Times New Roman" w:cs="Times New Roman"/>
+          <w:sz w:val="24"/>
+          <w:szCs w:val="24"/>
+        </w:rPr>
+        <w:t xml:space="preserve">    public static void main(String[] args) {</w:t>
+      </w:r>
+    </w:p>
+    <w:p>
+      <w:pPr>
+        <w:spacing w:after="0"/>
+        <w:rPr>
+          <w:rFonts w:ascii="Times New Roman" w:hAnsi="Times New Roman" w:cs="Times New Roman"/>
+          <w:sz w:val="24"/>
+          <w:szCs w:val="24"/>
+        </w:rPr>
+      </w:pPr>
+      <w:r>
+        <w:rPr>
+          <w:rFonts w:ascii="Times New Roman" w:hAnsi="Times New Roman" w:cs="Times New Roman"/>
+          <w:sz w:val="24"/>
+          <w:szCs w:val="24"/>
+        </w:rPr>
+        <w:t xml:space="preserve">        int ch;</w:t>
+      </w:r>
+    </w:p>
+    <w:p>
+      <w:pPr>
+        <w:spacing w:after="0"/>
+        <w:rPr>
+          <w:rFonts w:ascii="Times New Roman" w:hAnsi="Times New Roman" w:cs="Times New Roman"/>
+          <w:sz w:val="24"/>
+          <w:szCs w:val="24"/>
+        </w:rPr>
+      </w:pPr>
+      <w:r>
+        <w:rPr>
+          <w:rFonts w:ascii="Times New Roman" w:hAnsi="Times New Roman" w:cs="Times New Roman"/>
+          <w:sz w:val="24"/>
+          <w:szCs w:val="24"/>
+        </w:rPr>
+        <w:t xml:space="preserve">        Scanner sc = new Scanner(System.in);</w:t>
+      </w:r>
+    </w:p>
+    <w:p>
+      <w:pPr>
+        <w:spacing w:after="0"/>
+        <w:rPr>
+          <w:rFonts w:ascii="Times New Roman" w:hAnsi="Times New Roman" w:cs="Times New Roman"/>
+          <w:sz w:val="24"/>
+          <w:szCs w:val="24"/>
+        </w:rPr>
+      </w:pPr>
+      <w:r>
+        <w:rPr>
+          <w:rFonts w:ascii="Times New Roman" w:hAnsi="Times New Roman" w:cs="Times New Roman"/>
+          <w:sz w:val="24"/>
+          <w:szCs w:val="24"/>
+        </w:rPr>
+        <w:t xml:space="preserve">        System.out.println("1. AXES");</w:t>
+      </w:r>
+    </w:p>
+    <w:p>
+      <w:pPr>
+        <w:spacing w:after="0"/>
+        <w:rPr>
+          <w:rFonts w:ascii="Times New Roman" w:hAnsi="Times New Roman" w:cs="Times New Roman"/>
+          <w:sz w:val="24"/>
+          <w:szCs w:val="24"/>
+        </w:rPr>
+      </w:pPr>
+      <w:r>
+        <w:rPr>
+          <w:rFonts w:ascii="Times New Roman" w:hAnsi="Times New Roman" w:cs="Times New Roman"/>
+          <w:sz w:val="24"/>
+          <w:szCs w:val="24"/>
+        </w:rPr>
+        <w:t xml:space="preserve">        System.out.println("2. ICIC");</w:t>
+      </w:r>
+    </w:p>
+    <w:p>
+      <w:pPr>
+        <w:spacing w:after="0"/>
+        <w:rPr>
+          <w:rFonts w:ascii="Times New Roman" w:hAnsi="Times New Roman" w:cs="Times New Roman"/>
+          <w:sz w:val="24"/>
+          <w:szCs w:val="24"/>
+        </w:rPr>
+      </w:pPr>
+      <w:r>
+        <w:rPr>
+          <w:rFonts w:ascii="Times New Roman" w:hAnsi="Times New Roman" w:cs="Times New Roman"/>
+          <w:sz w:val="24"/>
+          <w:szCs w:val="24"/>
+        </w:rPr>
+        <w:t xml:space="preserve">        System.out.println("3. SBI");</w:t>
+      </w:r>
+    </w:p>
+    <w:p>
+      <w:pPr>
+        <w:spacing w:after="0"/>
+        <w:rPr>
+          <w:rFonts w:ascii="Times New Roman" w:hAnsi="Times New Roman" w:cs="Times New Roman"/>
+          <w:sz w:val="24"/>
+          <w:szCs w:val="24"/>
+        </w:rPr>
+      </w:pPr>
+      <w:r>
+        <w:rPr>
+          <w:rFonts w:ascii="Times New Roman" w:hAnsi="Times New Roman" w:cs="Times New Roman"/>
+          <w:sz w:val="24"/>
+          <w:szCs w:val="24"/>
+        </w:rPr>
+        <w:t xml:space="preserve">        ch = sc.nextInt();</w:t>
+      </w:r>
+    </w:p>
+    <w:p>
+      <w:pPr>
+        <w:spacing w:after="0"/>
+        <w:rPr>
+          <w:rFonts w:ascii="Times New Roman" w:hAnsi="Times New Roman" w:cs="Times New Roman"/>
+          <w:sz w:val="24"/>
+          <w:szCs w:val="24"/>
+        </w:rPr>
+      </w:pPr>
+      <w:r>
+        <w:rPr>
+          <w:rFonts w:ascii="Times New Roman" w:hAnsi="Times New Roman" w:cs="Times New Roman"/>
+          <w:sz w:val="24"/>
+          <w:szCs w:val="24"/>
+        </w:rPr>
+        <w:t xml:space="preserve">        switch (ch) {</w:t>
+      </w:r>
+    </w:p>
+    <w:p>
+      <w:pPr>
+        <w:spacing w:after="0"/>
+        <w:rPr>
+          <w:rFonts w:ascii="Times New Roman" w:hAnsi="Times New Roman" w:cs="Times New Roman"/>
+          <w:sz w:val="24"/>
+          <w:szCs w:val="24"/>
+        </w:rPr>
+      </w:pPr>
+      <w:r>
+        <w:rPr>
+          <w:rFonts w:ascii="Times New Roman" w:hAnsi="Times New Roman" w:cs="Times New Roman"/>
+          <w:sz w:val="24"/>
+          <w:szCs w:val="24"/>
+        </w:rPr>
+        <w:t xml:space="preserve">            case 1 -&gt; {</w:t>
+      </w:r>
+    </w:p>
+    <w:p>
+      <w:pPr>
+        <w:spacing w:after="0"/>
+        <w:rPr>
+          <w:rFonts w:ascii="Times New Roman" w:hAnsi="Times New Roman" w:cs="Times New Roman"/>
+          <w:sz w:val="24"/>
+          <w:szCs w:val="24"/>
+        </w:rPr>
+      </w:pPr>
+      <w:r>
+        <w:rPr>
+          <w:rFonts w:ascii="Times New Roman" w:hAnsi="Times New Roman" w:cs="Times New Roman"/>
+          <w:sz w:val="24"/>
+          <w:szCs w:val="24"/>
+        </w:rPr>
+        <w:t xml:space="preserve">                Axes a = new Axes();</w:t>
+      </w:r>
+    </w:p>
+    <w:p>
+      <w:pPr>
+        <w:spacing w:after="0"/>
+        <w:rPr>
+          <w:rFonts w:ascii="Times New Roman" w:hAnsi="Times New Roman" w:cs="Times New Roman"/>
+          <w:sz w:val="24"/>
+          <w:szCs w:val="24"/>
+        </w:rPr>
+      </w:pPr>
+      <w:r>
+        <w:rPr>
+          <w:rFonts w:ascii="Times New Roman" w:hAnsi="Times New Roman" w:cs="Times New Roman"/>
+          <w:sz w:val="24"/>
+          <w:szCs w:val="24"/>
+        </w:rPr>
+        <w:t xml:space="preserve">                a.get_details();</w:t>
+      </w:r>
+    </w:p>
+    <w:p>
+      <w:pPr>
+        <w:spacing w:after="0"/>
+        <w:rPr>
+          <w:rFonts w:ascii="Times New Roman" w:hAnsi="Times New Roman" w:cs="Times New Roman"/>
+          <w:sz w:val="24"/>
+          <w:szCs w:val="24"/>
+        </w:rPr>
+      </w:pPr>
+      <w:r>
+        <w:rPr>
+          <w:rFonts w:ascii="Times New Roman" w:hAnsi="Times New Roman" w:cs="Times New Roman"/>
+          <w:sz w:val="24"/>
+          <w:szCs w:val="24"/>
+        </w:rPr>
+        <w:t xml:space="preserve">                a.show_details();</w:t>
+      </w:r>
+    </w:p>
+    <w:p>
+      <w:pPr>
+        <w:spacing w:after="0"/>
+        <w:rPr>
+          <w:rFonts w:ascii="Times New Roman" w:hAnsi="Times New Roman" w:cs="Times New Roman"/>
+          <w:sz w:val="24"/>
+          <w:szCs w:val="24"/>
+        </w:rPr>
+      </w:pPr>
+      <w:r>
+        <w:rPr>
+          <w:rFonts w:ascii="Times New Roman" w:hAnsi="Times New Roman" w:cs="Times New Roman"/>
+          <w:sz w:val="24"/>
+          <w:szCs w:val="24"/>
+        </w:rPr>
+        <w:t xml:space="preserve">            }</w:t>
+      </w:r>
+    </w:p>
+    <w:p>
+      <w:pPr>
+        <w:spacing w:after="0"/>
+        <w:rPr>
+          <w:rFonts w:ascii="Times New Roman" w:hAnsi="Times New Roman" w:cs="Times New Roman"/>
+          <w:sz w:val="24"/>
+          <w:szCs w:val="24"/>
+        </w:rPr>
+      </w:pPr>
+      <w:r>
+        <w:rPr>
+          <w:rFonts w:ascii="Times New Roman" w:hAnsi="Times New Roman" w:cs="Times New Roman"/>
+          <w:sz w:val="24"/>
+          <w:szCs w:val="24"/>
+        </w:rPr>
+        <w:t xml:space="preserve">            case 2 -&gt; {</w:t>
+      </w:r>
+    </w:p>
+    <w:p>
+      <w:pPr>
+        <w:spacing w:after="0"/>
+        <w:rPr>
+          <w:rFonts w:ascii="Times New Roman" w:hAnsi="Times New Roman" w:cs="Times New Roman"/>
+          <w:sz w:val="24"/>
+          <w:szCs w:val="24"/>
+        </w:rPr>
+      </w:pPr>
+      <w:r>
+        <w:rPr>
+          <w:rFonts w:ascii="Times New Roman" w:hAnsi="Times New Roman" w:cs="Times New Roman"/>
+          <w:sz w:val="24"/>
+          <w:szCs w:val="24"/>
+        </w:rPr>
+        <w:lastRenderedPageBreak/>
+        <w:t xml:space="preserve">                ICIC i = new ICIC();</w:t>
+      </w:r>
+    </w:p>
+    <w:p>
+      <w:pPr>
+        <w:spacing w:after="0"/>
+        <w:rPr>
+          <w:rFonts w:ascii="Times New Roman" w:hAnsi="Times New Roman" w:cs="Times New Roman"/>
+          <w:sz w:val="24"/>
+          <w:szCs w:val="24"/>
+        </w:rPr>
+      </w:pPr>
+      <w:r>
+        <w:rPr>
+          <w:rFonts w:ascii="Times New Roman" w:hAnsi="Times New Roman" w:cs="Times New Roman"/>
+          <w:sz w:val="24"/>
+          <w:szCs w:val="24"/>
+        </w:rPr>
+        <w:t xml:space="preserve">                i.get_details();</w:t>
+      </w:r>
+    </w:p>
+    <w:p>
+      <w:pPr>
+        <w:spacing w:after="0"/>
+        <w:rPr>
+          <w:rFonts w:ascii="Times New Roman" w:hAnsi="Times New Roman" w:cs="Times New Roman"/>
+          <w:sz w:val="24"/>
+          <w:szCs w:val="24"/>
+        </w:rPr>
+      </w:pPr>
+      <w:r>
+        <w:rPr>
+          <w:rFonts w:ascii="Times New Roman" w:hAnsi="Times New Roman" w:cs="Times New Roman"/>
+          <w:sz w:val="24"/>
+          <w:szCs w:val="24"/>
+        </w:rPr>
+        <w:t xml:space="preserve">                i.show_details();</w:t>
+      </w:r>
+    </w:p>
+    <w:p>
+      <w:pPr>
+        <w:spacing w:after="0"/>
+        <w:rPr>
+          <w:rFonts w:ascii="Times New Roman" w:hAnsi="Times New Roman" w:cs="Times New Roman"/>
+          <w:sz w:val="24"/>
+          <w:szCs w:val="24"/>
+        </w:rPr>
+      </w:pPr>
+      <w:r>
+        <w:rPr>
+          <w:rFonts w:ascii="Times New Roman" w:hAnsi="Times New Roman" w:cs="Times New Roman"/>
+          <w:sz w:val="24"/>
+          <w:szCs w:val="24"/>
+        </w:rPr>
+        <w:t xml:space="preserve">            }</w:t>
+      </w:r>
+    </w:p>
+    <w:p>
+      <w:pPr>
+        <w:spacing w:after="0"/>
+        <w:rPr>
+          <w:rFonts w:ascii="Times New Roman" w:hAnsi="Times New Roman" w:cs="Times New Roman"/>
+          <w:sz w:val="24"/>
+          <w:szCs w:val="24"/>
+        </w:rPr>
+      </w:pPr>
+      <w:r>
+        <w:rPr>
+          <w:rFonts w:ascii="Times New Roman" w:hAnsi="Times New Roman" w:cs="Times New Roman"/>
+          <w:sz w:val="24"/>
+          <w:szCs w:val="24"/>
+        </w:rPr>
+        <w:t xml:space="preserve">            case 3 -&gt; {</w:t>
+      </w:r>
+    </w:p>
+    <w:p>
+      <w:pPr>
+        <w:spacing w:after="0"/>
+        <w:rPr>
+          <w:rFonts w:ascii="Times New Roman" w:hAnsi="Times New Roman" w:cs="Times New Roman"/>
+          <w:sz w:val="24"/>
+          <w:szCs w:val="24"/>
+        </w:rPr>
+      </w:pPr>
+      <w:r>
+        <w:rPr>
+          <w:rFonts w:ascii="Times New Roman" w:hAnsi="Times New Roman" w:cs="Times New Roman"/>
+          <w:sz w:val="24"/>
+          <w:szCs w:val="24"/>
+        </w:rPr>
+        <w:t xml:space="preserve">                SBI s = new SBI();</w:t>
+      </w:r>
+    </w:p>
+    <w:p>
+      <w:pPr>
+        <w:spacing w:after="0"/>
+        <w:rPr>
+          <w:rFonts w:ascii="Times New Roman" w:hAnsi="Times New Roman" w:cs="Times New Roman"/>
+          <w:sz w:val="24"/>
+          <w:szCs w:val="24"/>
+        </w:rPr>
+      </w:pPr>
+      <w:r>
+        <w:rPr>
+          <w:rFonts w:ascii="Times New Roman" w:hAnsi="Times New Roman" w:cs="Times New Roman"/>
+          <w:sz w:val="24"/>
+          <w:szCs w:val="24"/>
+        </w:rPr>
+        <w:t xml:space="preserve">                s.get_details();</w:t>
+      </w:r>
+    </w:p>
+    <w:p>
+      <w:pPr>
+        <w:spacing w:after="0"/>
+        <w:rPr>
+          <w:rFonts w:ascii="Times New Roman" w:hAnsi="Times New Roman" w:cs="Times New Roman"/>
+          <w:sz w:val="24"/>
+          <w:szCs w:val="24"/>
+        </w:rPr>
+      </w:pPr>
+      <w:r>
+        <w:rPr>
+          <w:rFonts w:ascii="Times New Roman" w:hAnsi="Times New Roman" w:cs="Times New Roman"/>
+          <w:sz w:val="24"/>
+          <w:szCs w:val="24"/>
+        </w:rPr>
+        <w:t xml:space="preserve">                s.show_details();</w:t>
+      </w:r>
+    </w:p>
+    <w:p>
+      <w:pPr>
+        <w:spacing w:after="0"/>
+        <w:rPr>
+          <w:rFonts w:ascii="Times New Roman" w:hAnsi="Times New Roman" w:cs="Times New Roman"/>
+          <w:sz w:val="24"/>
+          <w:szCs w:val="24"/>
+        </w:rPr>
+      </w:pPr>
+      <w:r>
+        <w:rPr>
+          <w:rFonts w:ascii="Times New Roman" w:hAnsi="Times New Roman" w:cs="Times New Roman"/>
+          <w:sz w:val="24"/>
+          <w:szCs w:val="24"/>
+        </w:rPr>
+        <w:t xml:space="preserve">            }</w:t>
+      </w:r>
+    </w:p>
+    <w:p>
+      <w:pPr>
+        <w:spacing w:after="0"/>
+        <w:rPr>
+          <w:rFonts w:ascii="Times New Roman" w:hAnsi="Times New Roman" w:cs="Times New Roman"/>
+          <w:sz w:val="24"/>
+          <w:szCs w:val="24"/>
+        </w:rPr>
+      </w:pPr>
+      <w:r>
+        <w:rPr>
+          <w:rFonts w:ascii="Times New Roman" w:hAnsi="Times New Roman" w:cs="Times New Roman"/>
+          <w:sz w:val="24"/>
+          <w:szCs w:val="24"/>
+        </w:rPr>
+        <w:t xml:space="preserve">            default -&gt; System.out.println("Invalid choice!");</w:t>
       </w:r>
     </w:p>
     <w:p>
@@ -371,332 +2438,6 @@
           <w:szCs w:val="24"/>
         </w:rPr>
         <w:t xml:space="preserve">        }</w:t>
-      </w:r>
-    </w:p>
-    <w:p>
-      <w:pPr>
-        <w:spacing w:after="0"/>
-        <w:rPr>
-          <w:rFonts w:ascii="Times New Roman" w:hAnsi="Times New Roman" w:cs="Times New Roman"/>
-          <w:sz w:val="24"/>
-          <w:szCs w:val="24"/>
-        </w:rPr>
-      </w:pPr>
-      <w:r>
-        <w:rPr>
-          <w:rFonts w:ascii="Times New Roman" w:hAnsi="Times New Roman" w:cs="Times New Roman"/>
-          <w:sz w:val="24"/>
-          <w:szCs w:val="24"/>
-        </w:rPr>
-        <w:t xml:space="preserve">    }</w:t>
-      </w:r>
-    </w:p>
-    <w:p>
-      <w:pPr>
-        <w:spacing w:after="0"/>
-        <w:rPr>
-          <w:rFonts w:ascii="Times New Roman" w:hAnsi="Times New Roman" w:cs="Times New Roman"/>
-          <w:sz w:val="24"/>
-          <w:szCs w:val="24"/>
-        </w:rPr>
-      </w:pPr>
-    </w:p>
-    <w:p>
-      <w:pPr>
-        <w:spacing w:after="0"/>
-        <w:rPr>
-          <w:rFonts w:ascii="Times New Roman" w:hAnsi="Times New Roman" w:cs="Times New Roman"/>
-          <w:sz w:val="24"/>
-          <w:szCs w:val="24"/>
-        </w:rPr>
-      </w:pPr>
-      <w:r>
-        <w:rPr>
-          <w:rFonts w:ascii="Times New Roman" w:hAnsi="Times New Roman" w:cs="Times New Roman"/>
-          <w:sz w:val="24"/>
-          <w:szCs w:val="24"/>
-        </w:rPr>
-        <w:t xml:space="preserve">    public void input() {</w:t>
-      </w:r>
-    </w:p>
-    <w:p>
-      <w:pPr>
-        <w:spacing w:after="0"/>
-        <w:rPr>
-          <w:rFonts w:ascii="Times New Roman" w:hAnsi="Times New Roman" w:cs="Times New Roman"/>
-          <w:sz w:val="24"/>
-          <w:szCs w:val="24"/>
-        </w:rPr>
-      </w:pPr>
-      <w:r>
-        <w:rPr>
-          <w:rFonts w:ascii="Times New Roman" w:hAnsi="Times New Roman" w:cs="Times New Roman"/>
-          <w:sz w:val="24"/>
-          <w:szCs w:val="24"/>
-        </w:rPr>
-        <w:t xml:space="preserve">        inner i = new inner();</w:t>
-      </w:r>
-    </w:p>
-    <w:p>
-      <w:pPr>
-        <w:spacing w:after="0"/>
-        <w:rPr>
-          <w:rFonts w:ascii="Times New Roman" w:hAnsi="Times New Roman" w:cs="Times New Roman"/>
-          <w:sz w:val="24"/>
-          <w:szCs w:val="24"/>
-        </w:rPr>
-      </w:pPr>
-      <w:r>
-        <w:rPr>
-          <w:rFonts w:ascii="Times New Roman" w:hAnsi="Times New Roman" w:cs="Times New Roman"/>
-          <w:sz w:val="24"/>
-          <w:szCs w:val="24"/>
-        </w:rPr>
-        <w:t xml:space="preserve">        </w:t>
-      </w:r>
-      <w:proofErr w:type="spellStart"/>
-      <w:r>
-        <w:rPr>
-          <w:rFonts w:ascii="Times New Roman" w:hAnsi="Times New Roman" w:cs="Times New Roman"/>
-          <w:sz w:val="24"/>
-          <w:szCs w:val="24"/>
-        </w:rPr>
-        <w:t>i.output</w:t>
-      </w:r>
-      <w:proofErr w:type="spellEnd"/>
-      <w:r>
-        <w:rPr>
-          <w:rFonts w:ascii="Times New Roman" w:hAnsi="Times New Roman" w:cs="Times New Roman"/>
-          <w:sz w:val="24"/>
-          <w:szCs w:val="24"/>
-        </w:rPr>
-        <w:t>();</w:t>
-      </w:r>
-    </w:p>
-    <w:p>
-      <w:pPr>
-        <w:spacing w:after="0"/>
-        <w:rPr>
-          <w:rFonts w:ascii="Times New Roman" w:hAnsi="Times New Roman" w:cs="Times New Roman"/>
-          <w:sz w:val="24"/>
-          <w:szCs w:val="24"/>
-        </w:rPr>
-      </w:pPr>
-      <w:r>
-        <w:rPr>
-          <w:rFonts w:ascii="Times New Roman" w:hAnsi="Times New Roman" w:cs="Times New Roman"/>
-          <w:sz w:val="24"/>
-          <w:szCs w:val="24"/>
-        </w:rPr>
-        <w:t xml:space="preserve">        </w:t>
-      </w:r>
-      <w:proofErr w:type="spellStart"/>
-      <w:r>
-        <w:rPr>
-          <w:rFonts w:ascii="Times New Roman" w:hAnsi="Times New Roman" w:cs="Times New Roman"/>
-          <w:sz w:val="24"/>
-          <w:szCs w:val="24"/>
-        </w:rPr>
-        <w:t>System.out.println</w:t>
-      </w:r>
-      <w:proofErr w:type="spellEnd"/>
-      <w:r>
-        <w:rPr>
-          <w:rFonts w:ascii="Times New Roman" w:hAnsi="Times New Roman" w:cs="Times New Roman"/>
-          <w:sz w:val="24"/>
-          <w:szCs w:val="24"/>
-        </w:rPr>
-        <w:t>("Outer Class");</w:t>
-      </w:r>
-    </w:p>
-    <w:p>
-      <w:pPr>
-        <w:spacing w:after="0"/>
-        <w:rPr>
-          <w:rFonts w:ascii="Times New Roman" w:hAnsi="Times New Roman" w:cs="Times New Roman"/>
-          <w:sz w:val="24"/>
-          <w:szCs w:val="24"/>
-        </w:rPr>
-      </w:pPr>
-      <w:r>
-        <w:rPr>
-          <w:rFonts w:ascii="Times New Roman" w:hAnsi="Times New Roman" w:cs="Times New Roman"/>
-          <w:sz w:val="24"/>
-          <w:szCs w:val="24"/>
-        </w:rPr>
-        <w:t xml:space="preserve">        </w:t>
-      </w:r>
-      <w:proofErr w:type="spellStart"/>
-      <w:r>
-        <w:rPr>
-          <w:rFonts w:ascii="Times New Roman" w:hAnsi="Times New Roman" w:cs="Times New Roman"/>
-          <w:sz w:val="24"/>
-          <w:szCs w:val="24"/>
-        </w:rPr>
-        <w:t>System.out.println</w:t>
-      </w:r>
-      <w:proofErr w:type="spellEnd"/>
-      <w:r>
-        <w:rPr>
-          <w:rFonts w:ascii="Times New Roman" w:hAnsi="Times New Roman" w:cs="Times New Roman"/>
-          <w:sz w:val="24"/>
-          <w:szCs w:val="24"/>
-        </w:rPr>
-        <w:t>("a+b=" + c);</w:t>
-      </w:r>
-    </w:p>
-    <w:p>
-      <w:pPr>
-        <w:spacing w:after="0"/>
-        <w:rPr>
-          <w:rFonts w:ascii="Times New Roman" w:hAnsi="Times New Roman" w:cs="Times New Roman"/>
-          <w:sz w:val="24"/>
-          <w:szCs w:val="24"/>
-        </w:rPr>
-      </w:pPr>
-      <w:r>
-        <w:rPr>
-          <w:rFonts w:ascii="Times New Roman" w:hAnsi="Times New Roman" w:cs="Times New Roman"/>
-          <w:sz w:val="24"/>
-          <w:szCs w:val="24"/>
-        </w:rPr>
-        <w:t xml:space="preserve">    }</w:t>
-      </w:r>
-    </w:p>
-    <w:p>
-      <w:pPr>
-        <w:spacing w:after="0"/>
-        <w:rPr>
-          <w:rFonts w:ascii="Times New Roman" w:hAnsi="Times New Roman" w:cs="Times New Roman"/>
-          <w:sz w:val="24"/>
-          <w:szCs w:val="24"/>
-        </w:rPr>
-      </w:pPr>
-    </w:p>
-    <w:p>
-      <w:pPr>
-        <w:spacing w:after="0"/>
-        <w:rPr>
-          <w:rFonts w:ascii="Times New Roman" w:hAnsi="Times New Roman" w:cs="Times New Roman"/>
-          <w:sz w:val="24"/>
-          <w:szCs w:val="24"/>
-        </w:rPr>
-      </w:pPr>
-      <w:r>
-        <w:rPr>
-          <w:rFonts w:ascii="Times New Roman" w:hAnsi="Times New Roman" w:cs="Times New Roman"/>
-          <w:sz w:val="24"/>
-          <w:szCs w:val="24"/>
-        </w:rPr>
-        <w:t xml:space="preserve">    public static void main(String[] </w:t>
-      </w:r>
-      <w:proofErr w:type="spellStart"/>
-      <w:r>
-        <w:rPr>
-          <w:rFonts w:ascii="Times New Roman" w:hAnsi="Times New Roman" w:cs="Times New Roman"/>
-          <w:sz w:val="24"/>
-          <w:szCs w:val="24"/>
-        </w:rPr>
-        <w:t>args</w:t>
-      </w:r>
-      <w:proofErr w:type="spellEnd"/>
-      <w:r>
-        <w:rPr>
-          <w:rFonts w:ascii="Times New Roman" w:hAnsi="Times New Roman" w:cs="Times New Roman"/>
-          <w:sz w:val="24"/>
-          <w:szCs w:val="24"/>
-        </w:rPr>
-        <w:t>) {</w:t>
-      </w:r>
-    </w:p>
-    <w:p>
-      <w:pPr>
-        <w:spacing w:after="0"/>
-        <w:rPr>
-          <w:rFonts w:ascii="Times New Roman" w:hAnsi="Times New Roman" w:cs="Times New Roman"/>
-          <w:sz w:val="24"/>
-          <w:szCs w:val="24"/>
-        </w:rPr>
-      </w:pPr>
-      <w:r>
-        <w:rPr>
-          <w:rFonts w:ascii="Times New Roman" w:hAnsi="Times New Roman" w:cs="Times New Roman"/>
-          <w:sz w:val="24"/>
-          <w:szCs w:val="24"/>
-        </w:rPr>
-        <w:t xml:space="preserve">        </w:t>
-      </w:r>
-      <w:proofErr w:type="spellStart"/>
-      <w:r>
-        <w:rPr>
-          <w:rFonts w:ascii="Times New Roman" w:hAnsi="Times New Roman" w:cs="Times New Roman"/>
-          <w:sz w:val="24"/>
-          <w:szCs w:val="24"/>
-        </w:rPr>
-        <w:t>OuterClass</w:t>
-      </w:r>
-      <w:proofErr w:type="spellEnd"/>
-      <w:r>
-        <w:rPr>
-          <w:rFonts w:ascii="Times New Roman" w:hAnsi="Times New Roman" w:cs="Times New Roman"/>
-          <w:sz w:val="24"/>
-          <w:szCs w:val="24"/>
-        </w:rPr>
-        <w:t xml:space="preserve"> o = new </w:t>
-      </w:r>
-      <w:proofErr w:type="spellStart"/>
-      <w:r>
-        <w:rPr>
-          <w:rFonts w:ascii="Times New Roman" w:hAnsi="Times New Roman" w:cs="Times New Roman"/>
-          <w:sz w:val="24"/>
-          <w:szCs w:val="24"/>
-        </w:rPr>
-        <w:t>OuterClass</w:t>
-      </w:r>
-      <w:proofErr w:type="spellEnd"/>
-      <w:r>
-        <w:rPr>
-          <w:rFonts w:ascii="Times New Roman" w:hAnsi="Times New Roman" w:cs="Times New Roman"/>
-          <w:sz w:val="24"/>
-          <w:szCs w:val="24"/>
-        </w:rPr>
-        <w:t>();</w:t>
-      </w:r>
-    </w:p>
-    <w:p>
-      <w:pPr>
-        <w:spacing w:after="0"/>
-        <w:rPr>
-          <w:rFonts w:ascii="Times New Roman" w:hAnsi="Times New Roman" w:cs="Times New Roman"/>
-          <w:sz w:val="24"/>
-          <w:szCs w:val="24"/>
-        </w:rPr>
-      </w:pPr>
-      <w:r>
-        <w:rPr>
-          <w:rFonts w:ascii="Times New Roman" w:hAnsi="Times New Roman" w:cs="Times New Roman"/>
-          <w:sz w:val="24"/>
-          <w:szCs w:val="24"/>
-        </w:rPr>
-        <w:t xml:space="preserve">        </w:t>
-      </w:r>
-      <w:proofErr w:type="spellStart"/>
-      <w:r>
-        <w:rPr>
-          <w:rFonts w:ascii="Times New Roman" w:hAnsi="Times New Roman" w:cs="Times New Roman"/>
-          <w:sz w:val="24"/>
-          <w:szCs w:val="24"/>
-        </w:rPr>
-        <w:t>o.input</w:t>
-      </w:r>
-      <w:proofErr w:type="spellEnd"/>
-      <w:r>
-        <w:rPr>
-          <w:rFonts w:ascii="Times New Roman" w:hAnsi="Times New Roman" w:cs="Times New Roman"/>
-          <w:sz w:val="24"/>
-          <w:szCs w:val="24"/>
-        </w:rPr>
-        <w:t>();</w:t>
       </w:r>
     </w:p>
     <w:p>
@@ -762,7 +2503,7 @@
           <w:sz w:val="24"/>
           <w:szCs w:val="24"/>
         </w:rPr>
-        <w:t>RESULTS</w:t>
+        <w:t>OUTPUTS</w:t>
       </w:r>
       <w:r>
         <w:rPr>
@@ -782,85 +2523,9 @@
         <w:rPr>
           <w:noProof/>
         </w:rPr>
-        <mc:AlternateContent>
-          <mc:Choice Requires="wps">
-            <w:drawing>
-              <wp:anchor distT="0" distB="0" distL="114300" distR="114300" simplePos="0" relativeHeight="251659264" behindDoc="0" locked="0" layoutInCell="1" allowOverlap="1" wp14:anchorId="3774901A" wp14:editId="03BDA579">
-                <wp:simplePos x="0" y="0"/>
-                <wp:positionH relativeFrom="column">
-                  <wp:posOffset>1940169</wp:posOffset>
-                </wp:positionH>
-                <wp:positionV relativeFrom="paragraph">
-                  <wp:posOffset>92954</wp:posOffset>
-                </wp:positionV>
-                <wp:extent cx="1758462" cy="134816"/>
-                <wp:effectExtent l="0" t="0" r="13335" b="17780"/>
-                <wp:wrapNone/>
-                <wp:docPr id="1" name="Rectangle 1"/>
-                <wp:cNvGraphicFramePr/>
-                <a:graphic xmlns:a="http://schemas.openxmlformats.org/drawingml/2006/main">
-                  <a:graphicData uri="http://schemas.microsoft.com/office/word/2010/wordprocessingShape">
-                    <wps:wsp>
-                      <wps:cNvSpPr/>
-                      <wps:spPr>
-                        <a:xfrm>
-                          <a:off x="0" y="0"/>
-                          <a:ext cx="1758462" cy="134816"/>
-                        </a:xfrm>
-                        <a:prstGeom prst="rect">
-                          <a:avLst/>
-                        </a:prstGeom>
-                        <a:solidFill>
-                          <a:schemeClr val="tx1"/>
-                        </a:solidFill>
-                        <a:ln>
-                          <a:solidFill>
-                            <a:schemeClr val="tx1"/>
-                          </a:solidFill>
-                        </a:ln>
-                      </wps:spPr>
-                      <wps:style>
-                        <a:lnRef idx="2">
-                          <a:schemeClr val="accent1">
-                            <a:shade val="50000"/>
-                          </a:schemeClr>
-                        </a:lnRef>
-                        <a:fillRef idx="1">
-                          <a:schemeClr val="accent1"/>
-                        </a:fillRef>
-                        <a:effectRef idx="0">
-                          <a:schemeClr val="accent1"/>
-                        </a:effectRef>
-                        <a:fontRef idx="minor">
-                          <a:schemeClr val="lt1"/>
-                        </a:fontRef>
-                      </wps:style>
-                      <wps:bodyPr rot="0" spcFirstLastPara="0" vertOverflow="overflow" horzOverflow="overflow" vert="horz" wrap="square" lIns="91440" tIns="45720" rIns="91440" bIns="45720" numCol="1" spcCol="0" rtlCol="0" fromWordArt="0" anchor="ctr" anchorCtr="0" forceAA="0" compatLnSpc="1">
-                        <a:prstTxWarp prst="textNoShape">
-                          <a:avLst/>
-                        </a:prstTxWarp>
-                        <a:noAutofit/>
-                      </wps:bodyPr>
-                    </wps:wsp>
-                  </a:graphicData>
-                </a:graphic>
-              </wp:anchor>
-            </w:drawing>
-          </mc:Choice>
-          <mc:Fallback>
-            <w:pict>
-              <v:rect w14:anchorId="383C0234" id="Rectangle 1" o:spid="_x0000_s1026" style="position:absolute;margin-left:152.75pt;margin-top:7.3pt;width:138.45pt;height:10.6pt;z-index:251659264;visibility:visible;mso-wrap-style:square;mso-wrap-distance-left:9pt;mso-wrap-distance-top:0;mso-wrap-distance-right:9pt;mso-wrap-distance-bottom:0;mso-position-horizontal:absolute;mso-position-horizontal-relative:text;mso-position-vertical:absolute;mso-position-vertical-relative:text;v-text-anchor:middle" o:gfxdata="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" fillcolor="black [3213]" strokecolor="black [3213]" strokeweight="1pt"/>
-            </w:pict>
-          </mc:Fallback>
-        </mc:AlternateContent>
-      </w:r>
-      <w:r>
-        <w:rPr>
-          <w:noProof/>
-        </w:rPr>
         <w:drawing>
-          <wp:inline distT="0" distB="0" distL="0" distR="0" wp14:anchorId="4116CC74" wp14:editId="38A260D4">
-            <wp:extent cx="4517215" cy="823060"/>
+          <wp:inline distT="0" distB="0" distL="0" distR="0" wp14:anchorId="6C615EF3" wp14:editId="68996DD5">
+            <wp:extent cx="5775960" cy="2463165"/>
             <wp:effectExtent l="0" t="0" r="0" b="0"/>
             <wp:docPr id="6" name="Picture 6"/>
             <wp:cNvGraphicFramePr>
@@ -891,7 +2556,7 @@
                   <pic:spPr bwMode="auto">
                     <a:xfrm>
                       <a:off x="0" y="0"/>
-                      <a:ext cx="4699356" cy="856247"/>
+                      <a:ext cx="5775960" cy="2463165"/>
                     </a:xfrm>
                     <a:prstGeom prst="rect">
                       <a:avLst/>
@@ -907,10 +2572,108 @@
           </wp:inline>
         </w:drawing>
       </w:r>
+      <w:r>
+        <w:rPr>
+          <w:noProof/>
+        </w:rPr>
+        <w:drawing>
+          <wp:inline distT="0" distB="0" distL="0" distR="0" wp14:anchorId="71D0BCFF" wp14:editId="0B841231">
+            <wp:extent cx="5775737" cy="1243965"/>
+            <wp:effectExtent l="0" t="0" r="0" b="0"/>
+            <wp:docPr id="7" name="Picture 7"/>
+            <wp:cNvGraphicFramePr>
+              <a:graphicFrameLocks xmlns:a="http://schemas.openxmlformats.org/drawingml/2006/main" noChangeAspect="1"/>
+            </wp:cNvGraphicFramePr>
+            <a:graphic xmlns:a="http://schemas.openxmlformats.org/drawingml/2006/main">
+              <a:graphicData uri="http://schemas.openxmlformats.org/drawingml/2006/picture">
+                <pic:pic xmlns:pic="http://schemas.openxmlformats.org/drawingml/2006/picture">
+                  <pic:nvPicPr>
+                    <pic:cNvPr id="0" name="Picture 2"/>
+                    <pic:cNvPicPr>
+                      <a:picLocks noChangeAspect="1" noChangeArrowheads="1"/>
+                    </pic:cNvPicPr>
+                  </pic:nvPicPr>
+                  <pic:blipFill>
+                    <a:blip r:embed="rId7">
+                      <a:extLst>
+                        <a:ext uri="{28A0092B-C50C-407E-A947-70E740481C1C}">
+                          <a14:useLocalDpi xmlns:a14="http://schemas.microsoft.com/office/drawing/2010/main" val="0"/>
+                        </a:ext>
+                      </a:extLst>
+                    </a:blip>
+                    <a:srcRect/>
+                    <a:stretch>
+                      <a:fillRect/>
+                    </a:stretch>
+                  </pic:blipFill>
+                  <pic:spPr bwMode="auto">
+                    <a:xfrm>
+                      <a:off x="0" y="0"/>
+                      <a:ext cx="5867592" cy="1263748"/>
+                    </a:xfrm>
+                    <a:prstGeom prst="rect">
+                      <a:avLst/>
+                    </a:prstGeom>
+                    <a:noFill/>
+                    <a:ln>
+                      <a:noFill/>
+                    </a:ln>
+                  </pic:spPr>
+                </pic:pic>
+              </a:graphicData>
+            </a:graphic>
+          </wp:inline>
+        </w:drawing>
+      </w:r>
+    </w:p>
+    <w:p>
+      <w:pPr>
+        <w:spacing w:after="0"/>
+      </w:pPr>
+    </w:p>
+    <w:p>
+      <w:pPr>
+        <w:spacing w:after="0"/>
+        <w:rPr>
+          <w:rFonts w:ascii="Times New Roman" w:hAnsi="Times New Roman" w:cs="Times New Roman"/>
+          <w:b/>
+          <w:bCs/>
+          <w:sz w:val="24"/>
+          <w:szCs w:val="24"/>
+        </w:rPr>
+      </w:pPr>
+      <w:r>
+        <w:rPr>
+          <w:rFonts w:ascii="Times New Roman" w:hAnsi="Times New Roman" w:cs="Times New Roman"/>
+          <w:b/>
+          <w:bCs/>
+          <w:sz w:val="24"/>
+          <w:szCs w:val="24"/>
+        </w:rPr>
+        <w:t>RESULTS:</w:t>
+      </w:r>
+    </w:p>
+    <w:p>
+      <w:pPr>
+        <w:spacing w:after="0"/>
+        <w:rPr>
+          <w:rFonts w:ascii="Times New Roman" w:hAnsi="Times New Roman" w:cs="Times New Roman"/>
+          <w:sz w:val="24"/>
+          <w:szCs w:val="24"/>
+        </w:rPr>
+      </w:pPr>
+      <w:r>
+        <w:rPr>
+          <w:rFonts w:ascii="Times New Roman" w:hAnsi="Times New Roman" w:cs="Times New Roman"/>
+          <w:sz w:val="24"/>
+          <w:szCs w:val="24"/>
+        </w:rPr>
+        <w:t>The java program was successfully created to implement the concept of Inheritance.</w:t>
+      </w:r>
     </w:p>
     <w:sectPr>
-      <w:headerReference w:type="default" r:id="rId7"/>
-      <w:footerReference w:type="default" r:id="rId8"/>
+      <w:headerReference w:type="default" r:id="rId8"/>
+      <w:footerReference w:type="default" r:id="rId9"/>
       <w:pgSz w:w="11906" w:h="16838"/>
       <w:pgMar w:top="1440" w:right="1440" w:bottom="1440" w:left="1440" w:header="708" w:footer="708" w:gutter="0"/>
       <w:pgBorders w:offsetFrom="page">
@@ -919,7 +2682,7 @@
         <w:bottom w:val="single" w:sz="4" w:space="30" w:color="auto"/>
         <w:right w:val="single" w:sz="4" w:space="30" w:color="auto"/>
       </w:pgBorders>
-      <w:pgNumType w:start="12"/>
+      <w:pgNumType w:start="8"/>
       <w:cols w:space="708"/>
       <w:docGrid w:linePitch="360"/>
     </w:sectPr>
@@ -1045,7 +2808,7 @@
             <w:sz w:val="24"/>
             <w:szCs w:val="24"/>
           </w:rPr>
-          <w:t>8</w:t>
+          <w:t>7</w:t>
         </w:r>
         <w:r>
           <w:rPr>
@@ -1224,7 +2987,16 @@
         <w:sz w:val="24"/>
         <w:szCs w:val="24"/>
       </w:rPr>
-      <w:t xml:space="preserve">4                 </w:t>
+      <w:t>4</w:t>
+    </w:r>
+    <w:r>
+      <w:rPr>
+        <w:rFonts w:ascii="Times New Roman" w:eastAsia="Times New Roman" w:hAnsi="Times New Roman" w:cs="Times New Roman"/>
+        <w:bCs/>
+        <w:sz w:val="24"/>
+        <w:szCs w:val="24"/>
+      </w:rPr>
+      <w:t xml:space="preserve">                 </w:t>
     </w:r>
     <w:r>
       <w:rPr>
